--- a/Sprint3.NET.docx
+++ b/Sprint3.NET.docx
@@ -10,7 +10,6 @@
           <w:docPartUnique/>
         </w:docPartObj>
       </w:sdtPr>
-      <w:sdtEndPr/>
       <w:sdtContent>
         <w:p>
           <w:r>
@@ -354,7 +353,7 @@
                             <w:txbxContent>
                               <w:p>
                                 <w:pPr>
-                                  <w:pStyle w:val="NoSpacing"/>
+                                  <w:pStyle w:val="SemEspaamento"/>
                                   <w:jc w:val="right"/>
                                   <w:rPr>
                                     <w:sz w:val="28"/>
@@ -371,7 +370,7 @@
                               </w:p>
                               <w:p>
                                 <w:pPr>
-                                  <w:pStyle w:val="NoSpacing"/>
+                                  <w:pStyle w:val="SemEspaamento"/>
                                   <w:jc w:val="right"/>
                                   <w:rPr>
                                     <w:sz w:val="20"/>
@@ -390,7 +389,6 @@
                                     <w:dataBinding w:prefixMappings="xmlns:ns0='http://schemas.microsoft.com/office/2006/coverPageProps' " w:xpath="/ns0:CoverPageProperties[1]/ns0:Abstract[1]" w:storeItemID="{55AF091B-3C7A-41E3-B477-F2FDAA23CFDA}"/>
                                     <w:text w:multiLine="1"/>
                                   </w:sdtPr>
-                                  <w:sdtEndPr/>
                                   <w:sdtContent>
                                     <w:r>
                                       <w:rPr>
@@ -433,7 +431,7 @@
                       <w:txbxContent>
                         <w:p>
                           <w:pPr>
-                            <w:pStyle w:val="NoSpacing"/>
+                            <w:pStyle w:val="SemEspaamento"/>
                             <w:jc w:val="right"/>
                             <w:rPr>
                               <w:sz w:val="28"/>
@@ -450,7 +448,7 @@
                         </w:p>
                         <w:p>
                           <w:pPr>
-                            <w:pStyle w:val="NoSpacing"/>
+                            <w:pStyle w:val="SemEspaamento"/>
                             <w:jc w:val="right"/>
                             <w:rPr>
                               <w:sz w:val="20"/>
@@ -469,7 +467,6 @@
                               <w:dataBinding w:prefixMappings="xmlns:ns0='http://schemas.microsoft.com/office/2006/coverPageProps' " w:xpath="/ns0:CoverPageProperties[1]/ns0:Abstract[1]" w:storeItemID="{55AF091B-3C7A-41E3-B477-F2FDAA23CFDA}"/>
                               <w:text w:multiLine="1"/>
                             </w:sdtPr>
-                            <w:sdtEndPr/>
                             <w:sdtContent>
                               <w:r>
                                 <w:rPr>
@@ -607,7 +604,6 @@
                                   <w:dataBinding w:prefixMappings="xmlns:ns0='http://purl.org/dc/elements/1.1/' xmlns:ns1='http://schemas.openxmlformats.org/package/2006/metadata/core-properties' " w:xpath="/ns1:coreProperties[1]/ns0:subject[1]" w:storeItemID="{6C3C8BC8-F283-45AE-878A-BAB7291924A1}"/>
                                   <w:text/>
                                 </w:sdtPr>
-                                <w:sdtEndPr/>
                                 <w:sdtContent>
                                   <w:p>
                                     <w:pPr>
@@ -706,7 +702,6 @@
                             <w:dataBinding w:prefixMappings="xmlns:ns0='http://purl.org/dc/elements/1.1/' xmlns:ns1='http://schemas.openxmlformats.org/package/2006/metadata/core-properties' " w:xpath="/ns1:coreProperties[1]/ns0:subject[1]" w:storeItemID="{6C3C8BC8-F283-45AE-878A-BAB7291924A1}"/>
                             <w:text/>
                           </w:sdtPr>
-                          <w:sdtEndPr/>
                           <w:sdtContent>
                             <w:p>
                               <w:pPr>
@@ -819,7 +814,7 @@
                             <w:txbxContent>
                               <w:p>
                                 <w:pPr>
-                                  <w:pStyle w:val="NoSpacing"/>
+                                  <w:pStyle w:val="SemEspaamento"/>
                                   <w:jc w:val="right"/>
                                   <w:rPr>
                                     <w:sz w:val="28"/>
@@ -838,7 +833,7 @@
                               </w:p>
                               <w:p>
                                 <w:pPr>
-                                  <w:pStyle w:val="NoSpacing"/>
+                                  <w:pStyle w:val="SemEspaamento"/>
                                   <w:jc w:val="right"/>
                                   <w:rPr>
                                     <w:sz w:val="18"/>
@@ -873,7 +868,7 @@
                               </w:p>
                               <w:p>
                                 <w:pPr>
-                                  <w:pStyle w:val="NoSpacing"/>
+                                  <w:pStyle w:val="SemEspaamento"/>
                                   <w:jc w:val="right"/>
                                   <w:rPr>
                                     <w:sz w:val="28"/>
@@ -892,7 +887,7 @@
                               </w:p>
                               <w:p>
                                 <w:pPr>
-                                  <w:pStyle w:val="NoSpacing"/>
+                                  <w:pStyle w:val="SemEspaamento"/>
                                   <w:jc w:val="right"/>
                                   <w:rPr>
                                     <w:sz w:val="18"/>
@@ -911,7 +906,7 @@
                               </w:p>
                               <w:p>
                                 <w:pPr>
-                                  <w:pStyle w:val="NoSpacing"/>
+                                  <w:pStyle w:val="SemEspaamento"/>
                                   <w:jc w:val="right"/>
                                   <w:rPr>
                                     <w:sz w:val="28"/>
@@ -930,7 +925,7 @@
                               </w:p>
                               <w:p>
                                 <w:pPr>
-                                  <w:pStyle w:val="NoSpacing"/>
+                                  <w:pStyle w:val="SemEspaamento"/>
                                   <w:jc w:val="right"/>
                                   <w:rPr>
                                     <w:sz w:val="18"/>
@@ -957,7 +952,7 @@
                               </w:p>
                               <w:p>
                                 <w:pPr>
-                                  <w:pStyle w:val="NoSpacing"/>
+                                  <w:pStyle w:val="SemEspaamento"/>
                                   <w:jc w:val="right"/>
                                   <w:rPr>
                                     <w:sz w:val="18"/>
@@ -968,7 +963,7 @@
                               </w:p>
                               <w:p>
                                 <w:pPr>
-                                  <w:pStyle w:val="NoSpacing"/>
+                                  <w:pStyle w:val="SemEspaamento"/>
                                   <w:jc w:val="right"/>
                                   <w:rPr>
                                     <w:sz w:val="18"/>
@@ -1001,7 +996,7 @@
                       <w:txbxContent>
                         <w:p>
                           <w:pPr>
-                            <w:pStyle w:val="NoSpacing"/>
+                            <w:pStyle w:val="SemEspaamento"/>
                             <w:jc w:val="right"/>
                             <w:rPr>
                               <w:sz w:val="28"/>
@@ -1020,7 +1015,7 @@
                         </w:p>
                         <w:p>
                           <w:pPr>
-                            <w:pStyle w:val="NoSpacing"/>
+                            <w:pStyle w:val="SemEspaamento"/>
                             <w:jc w:val="right"/>
                             <w:rPr>
                               <w:sz w:val="18"/>
@@ -1055,7 +1050,7 @@
                         </w:p>
                         <w:p>
                           <w:pPr>
-                            <w:pStyle w:val="NoSpacing"/>
+                            <w:pStyle w:val="SemEspaamento"/>
                             <w:jc w:val="right"/>
                             <w:rPr>
                               <w:sz w:val="28"/>
@@ -1074,7 +1069,7 @@
                         </w:p>
                         <w:p>
                           <w:pPr>
-                            <w:pStyle w:val="NoSpacing"/>
+                            <w:pStyle w:val="SemEspaamento"/>
                             <w:jc w:val="right"/>
                             <w:rPr>
                               <w:sz w:val="18"/>
@@ -1093,7 +1088,7 @@
                         </w:p>
                         <w:p>
                           <w:pPr>
-                            <w:pStyle w:val="NoSpacing"/>
+                            <w:pStyle w:val="SemEspaamento"/>
                             <w:jc w:val="right"/>
                             <w:rPr>
                               <w:sz w:val="28"/>
@@ -1112,7 +1107,7 @@
                         </w:p>
                         <w:p>
                           <w:pPr>
-                            <w:pStyle w:val="NoSpacing"/>
+                            <w:pStyle w:val="SemEspaamento"/>
                             <w:jc w:val="right"/>
                             <w:rPr>
                               <w:sz w:val="18"/>
@@ -1139,7 +1134,7 @@
                         </w:p>
                         <w:p>
                           <w:pPr>
-                            <w:pStyle w:val="NoSpacing"/>
+                            <w:pStyle w:val="SemEspaamento"/>
                             <w:jc w:val="right"/>
                             <w:rPr>
                               <w:sz w:val="18"/>
@@ -1150,7 +1145,7 @@
                         </w:p>
                         <w:p>
                           <w:pPr>
-                            <w:pStyle w:val="NoSpacing"/>
+                            <w:pStyle w:val="SemEspaamento"/>
                             <w:jc w:val="right"/>
                             <w:rPr>
                               <w:sz w:val="18"/>
@@ -1196,7 +1191,7 @@
         </w:p>
         <w:p>
           <w:pPr>
-            <w:pStyle w:val="TOC1"/>
+            <w:pStyle w:val="Sumrio1"/>
             <w:tabs>
               <w:tab w:val="left" w:pos="1200"/>
               <w:tab w:val="right" w:leader="dot" w:pos="9350"/>
@@ -1217,7 +1212,7 @@
           <w:r>
             <w:fldChar w:fldCharType="separate"/>
           </w:r>
-          <w:hyperlink w:anchor="_Toc193376121" w:history="1">
+          <w:hyperlink w:anchor="_Toc193408835" w:history="1">
             <w:r>
               <w:rPr>
                 <w:rStyle w:val="Hyperlink"/>
@@ -1260,7 +1255,7 @@
                 <w:noProof/>
                 <w:webHidden/>
               </w:rPr>
-              <w:instrText xml:space="preserve"> PAGEREF _Toc193376121 \h </w:instrText>
+              <w:instrText xml:space="preserve"> PAGEREF _Toc193408835 \h </w:instrText>
             </w:r>
             <w:r>
               <w:rPr>
@@ -1293,7 +1288,7 @@
         </w:p>
         <w:p>
           <w:pPr>
-            <w:pStyle w:val="TOC1"/>
+            <w:pStyle w:val="Sumrio1"/>
             <w:tabs>
               <w:tab w:val="left" w:pos="1200"/>
               <w:tab w:val="right" w:leader="dot" w:pos="9350"/>
@@ -1305,7 +1300,7 @@
               <w:lang w:val="en-US"/>
             </w:rPr>
           </w:pPr>
-          <w:hyperlink w:anchor="_Toc193376122" w:history="1">
+          <w:hyperlink w:anchor="_Toc193408836" w:history="1">
             <w:r>
               <w:rPr>
                 <w:rStyle w:val="Hyperlink"/>
@@ -1348,7 +1343,7 @@
                 <w:noProof/>
                 <w:webHidden/>
               </w:rPr>
-              <w:instrText xml:space="preserve"> PAGEREF _Toc193376122 \h </w:instrText>
+              <w:instrText xml:space="preserve"> PAGEREF _Toc193408836 \h </w:instrText>
             </w:r>
             <w:r>
               <w:rPr>
@@ -1381,7 +1376,7 @@
         </w:p>
         <w:p>
           <w:pPr>
-            <w:pStyle w:val="TOC1"/>
+            <w:pStyle w:val="Sumrio1"/>
             <w:tabs>
               <w:tab w:val="left" w:pos="1200"/>
               <w:tab w:val="right" w:leader="dot" w:pos="9350"/>
@@ -1393,7 +1388,7 @@
               <w:lang w:val="en-US"/>
             </w:rPr>
           </w:pPr>
-          <w:hyperlink w:anchor="_Toc193376123" w:history="1">
+          <w:hyperlink w:anchor="_Toc193408837" w:history="1">
             <w:r>
               <w:rPr>
                 <w:rStyle w:val="Hyperlink"/>
@@ -1436,7 +1431,7 @@
                 <w:noProof/>
                 <w:webHidden/>
               </w:rPr>
-              <w:instrText xml:space="preserve"> PAGEREF _Toc193376123 \h </w:instrText>
+              <w:instrText xml:space="preserve"> PAGEREF _Toc193408837 \h </w:instrText>
             </w:r>
             <w:r>
               <w:rPr>
@@ -1469,7 +1464,7 @@
         </w:p>
         <w:p>
           <w:pPr>
-            <w:pStyle w:val="TOC1"/>
+            <w:pStyle w:val="Sumrio1"/>
             <w:tabs>
               <w:tab w:val="left" w:pos="1200"/>
               <w:tab w:val="right" w:leader="dot" w:pos="9350"/>
@@ -1481,7 +1476,7 @@
               <w:lang w:val="en-US"/>
             </w:rPr>
           </w:pPr>
-          <w:hyperlink w:anchor="_Toc193376124" w:history="1">
+          <w:hyperlink w:anchor="_Toc193408838" w:history="1">
             <w:r>
               <w:rPr>
                 <w:rStyle w:val="Hyperlink"/>
@@ -1524,7 +1519,7 @@
                 <w:noProof/>
                 <w:webHidden/>
               </w:rPr>
-              <w:instrText xml:space="preserve"> PAGEREF _Toc193376124 \h </w:instrText>
+              <w:instrText xml:space="preserve"> PAGEREF _Toc193408838 \h </w:instrText>
             </w:r>
             <w:r>
               <w:rPr>
@@ -1557,7 +1552,7 @@
         </w:p>
         <w:p>
           <w:pPr>
-            <w:pStyle w:val="TOC1"/>
+            <w:pStyle w:val="Sumrio1"/>
             <w:tabs>
               <w:tab w:val="left" w:pos="1200"/>
               <w:tab w:val="right" w:leader="dot" w:pos="9350"/>
@@ -1569,7 +1564,7 @@
               <w:lang w:val="en-US"/>
             </w:rPr>
           </w:pPr>
-          <w:hyperlink w:anchor="_Toc193376125" w:history="1">
+          <w:hyperlink w:anchor="_Toc193408839" w:history="1">
             <w:r>
               <w:rPr>
                 <w:rStyle w:val="Hyperlink"/>
@@ -1612,7 +1607,7 @@
                 <w:noProof/>
                 <w:webHidden/>
               </w:rPr>
-              <w:instrText xml:space="preserve"> PAGEREF _Toc193376125 \h </w:instrText>
+              <w:instrText xml:space="preserve"> PAGEREF _Toc193408839 \h </w:instrText>
             </w:r>
             <w:r>
               <w:rPr>
@@ -1645,7 +1640,7 @@
         </w:p>
         <w:p>
           <w:pPr>
-            <w:pStyle w:val="TOC1"/>
+            <w:pStyle w:val="Sumrio1"/>
             <w:tabs>
               <w:tab w:val="left" w:pos="1200"/>
               <w:tab w:val="right" w:leader="dot" w:pos="9350"/>
@@ -1657,7 +1652,7 @@
               <w:lang w:val="en-US"/>
             </w:rPr>
           </w:pPr>
-          <w:hyperlink w:anchor="_Toc193376126" w:history="1">
+          <w:hyperlink w:anchor="_Toc193408840" w:history="1">
             <w:r>
               <w:rPr>
                 <w:rStyle w:val="Hyperlink"/>
@@ -1681,7 +1676,7 @@
                 <w:noProof/>
                 <w:lang w:val="en-US"/>
               </w:rPr>
-              <w:t>Links</w:t>
+              <w:t>MONOLÍTICO X MICROSERVIÇOS</w:t>
             </w:r>
             <w:r>
               <w:rPr>
@@ -1702,7 +1697,7 @@
                 <w:noProof/>
                 <w:webHidden/>
               </w:rPr>
-              <w:instrText xml:space="preserve"> PAGEREF _Toc193376126 \h </w:instrText>
+              <w:instrText xml:space="preserve"> PAGEREF _Toc193408840 \h </w:instrText>
             </w:r>
             <w:r>
               <w:rPr>
@@ -1722,7 +1717,826 @@
                 <w:noProof/>
                 <w:webHidden/>
               </w:rPr>
+              <w:t>3</w:t>
+            </w:r>
+            <w:r>
+              <w:rPr>
+                <w:noProof/>
+                <w:webHidden/>
+              </w:rPr>
+              <w:fldChar w:fldCharType="end"/>
+            </w:r>
+          </w:hyperlink>
+        </w:p>
+        <w:p>
+          <w:pPr>
+            <w:pStyle w:val="Sumrio2"/>
+            <w:tabs>
+              <w:tab w:val="right" w:leader="dot" w:pos="9350"/>
+            </w:tabs>
+            <w:rPr>
+              <w:rFonts w:asciiTheme="minorHAnsi" w:eastAsiaTheme="minorEastAsia" w:hAnsiTheme="minorHAnsi"/>
+              <w:noProof/>
+              <w:szCs w:val="24"/>
+              <w:lang w:val="en-US"/>
+            </w:rPr>
+          </w:pPr>
+          <w:hyperlink w:anchor="_Toc193408841" w:history="1">
+            <w:r>
+              <w:rPr>
+                <w:rStyle w:val="Hyperlink"/>
+                <w:noProof/>
+              </w:rPr>
+              <w:t>Simplicidade e Facilidade de Desenvolvimento</w:t>
+            </w:r>
+            <w:r>
+              <w:rPr>
+                <w:noProof/>
+                <w:webHidden/>
+              </w:rPr>
+              <w:tab/>
+            </w:r>
+            <w:r>
+              <w:rPr>
+                <w:noProof/>
+                <w:webHidden/>
+              </w:rPr>
+              <w:fldChar w:fldCharType="begin"/>
+            </w:r>
+            <w:r>
+              <w:rPr>
+                <w:noProof/>
+                <w:webHidden/>
+              </w:rPr>
+              <w:instrText xml:space="preserve"> PAGEREF _Toc193408841 \h </w:instrText>
+            </w:r>
+            <w:r>
+              <w:rPr>
+                <w:noProof/>
+                <w:webHidden/>
+              </w:rPr>
+            </w:r>
+            <w:r>
+              <w:rPr>
+                <w:noProof/>
+                <w:webHidden/>
+              </w:rPr>
+              <w:fldChar w:fldCharType="separate"/>
+            </w:r>
+            <w:r>
+              <w:rPr>
+                <w:noProof/>
+                <w:webHidden/>
+              </w:rPr>
               <w:t>4</w:t>
+            </w:r>
+            <w:r>
+              <w:rPr>
+                <w:noProof/>
+                <w:webHidden/>
+              </w:rPr>
+              <w:fldChar w:fldCharType="end"/>
+            </w:r>
+          </w:hyperlink>
+        </w:p>
+        <w:p>
+          <w:pPr>
+            <w:pStyle w:val="Sumrio2"/>
+            <w:tabs>
+              <w:tab w:val="right" w:leader="dot" w:pos="9350"/>
+            </w:tabs>
+            <w:rPr>
+              <w:rFonts w:asciiTheme="minorHAnsi" w:eastAsiaTheme="minorEastAsia" w:hAnsiTheme="minorHAnsi"/>
+              <w:noProof/>
+              <w:szCs w:val="24"/>
+              <w:lang w:val="en-US"/>
+            </w:rPr>
+          </w:pPr>
+          <w:hyperlink w:anchor="_Toc193408842" w:history="1">
+            <w:r>
+              <w:rPr>
+                <w:rStyle w:val="Hyperlink"/>
+                <w:noProof/>
+              </w:rPr>
+              <w:t>Desempenho</w:t>
+            </w:r>
+            <w:r>
+              <w:rPr>
+                <w:noProof/>
+                <w:webHidden/>
+              </w:rPr>
+              <w:tab/>
+            </w:r>
+            <w:r>
+              <w:rPr>
+                <w:noProof/>
+                <w:webHidden/>
+              </w:rPr>
+              <w:fldChar w:fldCharType="begin"/>
+            </w:r>
+            <w:r>
+              <w:rPr>
+                <w:noProof/>
+                <w:webHidden/>
+              </w:rPr>
+              <w:instrText xml:space="preserve"> PAGEREF _Toc193408842 \h </w:instrText>
+            </w:r>
+            <w:r>
+              <w:rPr>
+                <w:noProof/>
+                <w:webHidden/>
+              </w:rPr>
+            </w:r>
+            <w:r>
+              <w:rPr>
+                <w:noProof/>
+                <w:webHidden/>
+              </w:rPr>
+              <w:fldChar w:fldCharType="separate"/>
+            </w:r>
+            <w:r>
+              <w:rPr>
+                <w:noProof/>
+                <w:webHidden/>
+              </w:rPr>
+              <w:t>4</w:t>
+            </w:r>
+            <w:r>
+              <w:rPr>
+                <w:noProof/>
+                <w:webHidden/>
+              </w:rPr>
+              <w:fldChar w:fldCharType="end"/>
+            </w:r>
+          </w:hyperlink>
+        </w:p>
+        <w:p>
+          <w:pPr>
+            <w:pStyle w:val="Sumrio2"/>
+            <w:tabs>
+              <w:tab w:val="right" w:leader="dot" w:pos="9350"/>
+            </w:tabs>
+            <w:rPr>
+              <w:rFonts w:asciiTheme="minorHAnsi" w:eastAsiaTheme="minorEastAsia" w:hAnsiTheme="minorHAnsi"/>
+              <w:noProof/>
+              <w:szCs w:val="24"/>
+              <w:lang w:val="en-US"/>
+            </w:rPr>
+          </w:pPr>
+          <w:hyperlink w:anchor="_Toc193408843" w:history="1">
+            <w:r>
+              <w:rPr>
+                <w:rStyle w:val="Hyperlink"/>
+                <w:noProof/>
+              </w:rPr>
+              <w:t>Manutenção e Deploy</w:t>
+            </w:r>
+            <w:r>
+              <w:rPr>
+                <w:noProof/>
+                <w:webHidden/>
+              </w:rPr>
+              <w:tab/>
+            </w:r>
+            <w:r>
+              <w:rPr>
+                <w:noProof/>
+                <w:webHidden/>
+              </w:rPr>
+              <w:fldChar w:fldCharType="begin"/>
+            </w:r>
+            <w:r>
+              <w:rPr>
+                <w:noProof/>
+                <w:webHidden/>
+              </w:rPr>
+              <w:instrText xml:space="preserve"> PAGEREF _Toc193408843 \h </w:instrText>
+            </w:r>
+            <w:r>
+              <w:rPr>
+                <w:noProof/>
+                <w:webHidden/>
+              </w:rPr>
+            </w:r>
+            <w:r>
+              <w:rPr>
+                <w:noProof/>
+                <w:webHidden/>
+              </w:rPr>
+              <w:fldChar w:fldCharType="separate"/>
+            </w:r>
+            <w:r>
+              <w:rPr>
+                <w:noProof/>
+                <w:webHidden/>
+              </w:rPr>
+              <w:t>4</w:t>
+            </w:r>
+            <w:r>
+              <w:rPr>
+                <w:noProof/>
+                <w:webHidden/>
+              </w:rPr>
+              <w:fldChar w:fldCharType="end"/>
+            </w:r>
+          </w:hyperlink>
+        </w:p>
+        <w:p>
+          <w:pPr>
+            <w:pStyle w:val="Sumrio2"/>
+            <w:tabs>
+              <w:tab w:val="right" w:leader="dot" w:pos="9350"/>
+            </w:tabs>
+            <w:rPr>
+              <w:rFonts w:asciiTheme="minorHAnsi" w:eastAsiaTheme="minorEastAsia" w:hAnsiTheme="minorHAnsi"/>
+              <w:noProof/>
+              <w:szCs w:val="24"/>
+              <w:lang w:val="en-US"/>
+            </w:rPr>
+          </w:pPr>
+          <w:hyperlink w:anchor="_Toc193408844" w:history="1">
+            <w:r>
+              <w:rPr>
+                <w:rStyle w:val="Hyperlink"/>
+                <w:noProof/>
+              </w:rPr>
+              <w:t>Justificativa para Não Usar Microservices</w:t>
+            </w:r>
+            <w:r>
+              <w:rPr>
+                <w:noProof/>
+                <w:webHidden/>
+              </w:rPr>
+              <w:tab/>
+            </w:r>
+            <w:r>
+              <w:rPr>
+                <w:noProof/>
+                <w:webHidden/>
+              </w:rPr>
+              <w:fldChar w:fldCharType="begin"/>
+            </w:r>
+            <w:r>
+              <w:rPr>
+                <w:noProof/>
+                <w:webHidden/>
+              </w:rPr>
+              <w:instrText xml:space="preserve"> PAGEREF _Toc193408844 \h </w:instrText>
+            </w:r>
+            <w:r>
+              <w:rPr>
+                <w:noProof/>
+                <w:webHidden/>
+              </w:rPr>
+            </w:r>
+            <w:r>
+              <w:rPr>
+                <w:noProof/>
+                <w:webHidden/>
+              </w:rPr>
+              <w:fldChar w:fldCharType="separate"/>
+            </w:r>
+            <w:r>
+              <w:rPr>
+                <w:noProof/>
+                <w:webHidden/>
+              </w:rPr>
+              <w:t>4</w:t>
+            </w:r>
+            <w:r>
+              <w:rPr>
+                <w:noProof/>
+                <w:webHidden/>
+              </w:rPr>
+              <w:fldChar w:fldCharType="end"/>
+            </w:r>
+          </w:hyperlink>
+        </w:p>
+        <w:p>
+          <w:pPr>
+            <w:pStyle w:val="Sumrio1"/>
+            <w:tabs>
+              <w:tab w:val="left" w:pos="1200"/>
+              <w:tab w:val="right" w:leader="dot" w:pos="9350"/>
+            </w:tabs>
+            <w:rPr>
+              <w:rFonts w:asciiTheme="minorHAnsi" w:eastAsiaTheme="minorEastAsia" w:hAnsiTheme="minorHAnsi"/>
+              <w:noProof/>
+              <w:szCs w:val="24"/>
+              <w:lang w:val="en-US"/>
+            </w:rPr>
+          </w:pPr>
+          <w:hyperlink w:anchor="_Toc193408845" w:history="1">
+            <w:r>
+              <w:rPr>
+                <w:rStyle w:val="Hyperlink"/>
+                <w:noProof/>
+                <w:lang w:val="en-US"/>
+              </w:rPr>
+              <w:t>7.</w:t>
+            </w:r>
+            <w:r>
+              <w:rPr>
+                <w:rFonts w:asciiTheme="minorHAnsi" w:eastAsiaTheme="minorEastAsia" w:hAnsiTheme="minorHAnsi"/>
+                <w:noProof/>
+                <w:szCs w:val="24"/>
+                <w:lang w:val="en-US"/>
+              </w:rPr>
+              <w:tab/>
+            </w:r>
+            <w:r>
+              <w:rPr>
+                <w:rStyle w:val="Hyperlink"/>
+                <w:noProof/>
+                <w:lang w:val="en-US"/>
+              </w:rPr>
+              <w:t>Arquitetura do sistema</w:t>
+            </w:r>
+            <w:r>
+              <w:rPr>
+                <w:noProof/>
+                <w:webHidden/>
+              </w:rPr>
+              <w:tab/>
+            </w:r>
+            <w:r>
+              <w:rPr>
+                <w:noProof/>
+                <w:webHidden/>
+              </w:rPr>
+              <w:fldChar w:fldCharType="begin"/>
+            </w:r>
+            <w:r>
+              <w:rPr>
+                <w:noProof/>
+                <w:webHidden/>
+              </w:rPr>
+              <w:instrText xml:space="preserve"> PAGEREF _Toc193408845 \h </w:instrText>
+            </w:r>
+            <w:r>
+              <w:rPr>
+                <w:noProof/>
+                <w:webHidden/>
+              </w:rPr>
+            </w:r>
+            <w:r>
+              <w:rPr>
+                <w:noProof/>
+                <w:webHidden/>
+              </w:rPr>
+              <w:fldChar w:fldCharType="separate"/>
+            </w:r>
+            <w:r>
+              <w:rPr>
+                <w:noProof/>
+                <w:webHidden/>
+              </w:rPr>
+              <w:t>5</w:t>
+            </w:r>
+            <w:r>
+              <w:rPr>
+                <w:noProof/>
+                <w:webHidden/>
+              </w:rPr>
+              <w:fldChar w:fldCharType="end"/>
+            </w:r>
+          </w:hyperlink>
+        </w:p>
+        <w:p>
+          <w:pPr>
+            <w:pStyle w:val="Sumrio2"/>
+            <w:tabs>
+              <w:tab w:val="right" w:leader="dot" w:pos="9350"/>
+            </w:tabs>
+            <w:rPr>
+              <w:rFonts w:asciiTheme="minorHAnsi" w:eastAsiaTheme="minorEastAsia" w:hAnsiTheme="minorHAnsi"/>
+              <w:noProof/>
+              <w:szCs w:val="24"/>
+              <w:lang w:val="en-US"/>
+            </w:rPr>
+          </w:pPr>
+          <w:hyperlink w:anchor="_Toc193408846" w:history="1">
+            <w:r>
+              <w:rPr>
+                <w:rStyle w:val="Hyperlink"/>
+                <w:noProof/>
+              </w:rPr>
+              <w:t>Camadas da Aplicação</w:t>
+            </w:r>
+            <w:r>
+              <w:rPr>
+                <w:noProof/>
+                <w:webHidden/>
+              </w:rPr>
+              <w:tab/>
+            </w:r>
+            <w:r>
+              <w:rPr>
+                <w:noProof/>
+                <w:webHidden/>
+              </w:rPr>
+              <w:fldChar w:fldCharType="begin"/>
+            </w:r>
+            <w:r>
+              <w:rPr>
+                <w:noProof/>
+                <w:webHidden/>
+              </w:rPr>
+              <w:instrText xml:space="preserve"> PAGEREF _Toc193408846 \h </w:instrText>
+            </w:r>
+            <w:r>
+              <w:rPr>
+                <w:noProof/>
+                <w:webHidden/>
+              </w:rPr>
+            </w:r>
+            <w:r>
+              <w:rPr>
+                <w:noProof/>
+                <w:webHidden/>
+              </w:rPr>
+              <w:fldChar w:fldCharType="separate"/>
+            </w:r>
+            <w:r>
+              <w:rPr>
+                <w:noProof/>
+                <w:webHidden/>
+              </w:rPr>
+              <w:t>5</w:t>
+            </w:r>
+            <w:r>
+              <w:rPr>
+                <w:noProof/>
+                <w:webHidden/>
+              </w:rPr>
+              <w:fldChar w:fldCharType="end"/>
+            </w:r>
+          </w:hyperlink>
+        </w:p>
+        <w:p>
+          <w:pPr>
+            <w:pStyle w:val="Sumrio2"/>
+            <w:tabs>
+              <w:tab w:val="right" w:leader="dot" w:pos="9350"/>
+            </w:tabs>
+            <w:rPr>
+              <w:rFonts w:asciiTheme="minorHAnsi" w:eastAsiaTheme="minorEastAsia" w:hAnsiTheme="minorHAnsi"/>
+              <w:noProof/>
+              <w:szCs w:val="24"/>
+              <w:lang w:val="en-US"/>
+            </w:rPr>
+          </w:pPr>
+          <w:hyperlink w:anchor="_Toc193408847" w:history="1">
+            <w:r>
+              <w:rPr>
+                <w:rStyle w:val="Hyperlink"/>
+                <w:noProof/>
+              </w:rPr>
+              <w:t>Estrutura de Pastas</w:t>
+            </w:r>
+            <w:r>
+              <w:rPr>
+                <w:noProof/>
+                <w:webHidden/>
+              </w:rPr>
+              <w:tab/>
+            </w:r>
+            <w:r>
+              <w:rPr>
+                <w:noProof/>
+                <w:webHidden/>
+              </w:rPr>
+              <w:fldChar w:fldCharType="begin"/>
+            </w:r>
+            <w:r>
+              <w:rPr>
+                <w:noProof/>
+                <w:webHidden/>
+              </w:rPr>
+              <w:instrText xml:space="preserve"> PAGEREF _Toc193408847 \h </w:instrText>
+            </w:r>
+            <w:r>
+              <w:rPr>
+                <w:noProof/>
+                <w:webHidden/>
+              </w:rPr>
+            </w:r>
+            <w:r>
+              <w:rPr>
+                <w:noProof/>
+                <w:webHidden/>
+              </w:rPr>
+              <w:fldChar w:fldCharType="separate"/>
+            </w:r>
+            <w:r>
+              <w:rPr>
+                <w:noProof/>
+                <w:webHidden/>
+              </w:rPr>
+              <w:t>5</w:t>
+            </w:r>
+            <w:r>
+              <w:rPr>
+                <w:noProof/>
+                <w:webHidden/>
+              </w:rPr>
+              <w:fldChar w:fldCharType="end"/>
+            </w:r>
+          </w:hyperlink>
+        </w:p>
+        <w:p>
+          <w:pPr>
+            <w:pStyle w:val="Sumrio2"/>
+            <w:tabs>
+              <w:tab w:val="right" w:leader="dot" w:pos="9350"/>
+            </w:tabs>
+            <w:rPr>
+              <w:rFonts w:asciiTheme="minorHAnsi" w:eastAsiaTheme="minorEastAsia" w:hAnsiTheme="minorHAnsi"/>
+              <w:noProof/>
+              <w:szCs w:val="24"/>
+              <w:lang w:val="en-US"/>
+            </w:rPr>
+          </w:pPr>
+          <w:hyperlink w:anchor="_Toc193408848" w:history="1">
+            <w:r>
+              <w:rPr>
+                <w:rStyle w:val="Hyperlink"/>
+                <w:noProof/>
+              </w:rPr>
+              <w:t>Configuração e Inicialização</w:t>
+            </w:r>
+            <w:r>
+              <w:rPr>
+                <w:noProof/>
+                <w:webHidden/>
+              </w:rPr>
+              <w:tab/>
+            </w:r>
+            <w:r>
+              <w:rPr>
+                <w:noProof/>
+                <w:webHidden/>
+              </w:rPr>
+              <w:fldChar w:fldCharType="begin"/>
+            </w:r>
+            <w:r>
+              <w:rPr>
+                <w:noProof/>
+                <w:webHidden/>
+              </w:rPr>
+              <w:instrText xml:space="preserve"> PAGEREF _Toc193408848 \h </w:instrText>
+            </w:r>
+            <w:r>
+              <w:rPr>
+                <w:noProof/>
+                <w:webHidden/>
+              </w:rPr>
+            </w:r>
+            <w:r>
+              <w:rPr>
+                <w:noProof/>
+                <w:webHidden/>
+              </w:rPr>
+              <w:fldChar w:fldCharType="separate"/>
+            </w:r>
+            <w:r>
+              <w:rPr>
+                <w:noProof/>
+                <w:webHidden/>
+              </w:rPr>
+              <w:t>6</w:t>
+            </w:r>
+            <w:r>
+              <w:rPr>
+                <w:noProof/>
+                <w:webHidden/>
+              </w:rPr>
+              <w:fldChar w:fldCharType="end"/>
+            </w:r>
+          </w:hyperlink>
+        </w:p>
+        <w:p>
+          <w:pPr>
+            <w:pStyle w:val="Sumrio2"/>
+            <w:tabs>
+              <w:tab w:val="right" w:leader="dot" w:pos="9350"/>
+            </w:tabs>
+            <w:rPr>
+              <w:rFonts w:asciiTheme="minorHAnsi" w:eastAsiaTheme="minorEastAsia" w:hAnsiTheme="minorHAnsi"/>
+              <w:noProof/>
+              <w:szCs w:val="24"/>
+              <w:lang w:val="en-US"/>
+            </w:rPr>
+          </w:pPr>
+          <w:hyperlink w:anchor="_Toc193408849" w:history="1">
+            <w:r>
+              <w:rPr>
+                <w:rStyle w:val="Hyperlink"/>
+                <w:noProof/>
+              </w:rPr>
+              <w:t>Injeção de Dependência</w:t>
+            </w:r>
+            <w:r>
+              <w:rPr>
+                <w:noProof/>
+                <w:webHidden/>
+              </w:rPr>
+              <w:tab/>
+            </w:r>
+            <w:r>
+              <w:rPr>
+                <w:noProof/>
+                <w:webHidden/>
+              </w:rPr>
+              <w:fldChar w:fldCharType="begin"/>
+            </w:r>
+            <w:r>
+              <w:rPr>
+                <w:noProof/>
+                <w:webHidden/>
+              </w:rPr>
+              <w:instrText xml:space="preserve"> PAGEREF _Toc193408849 \h </w:instrText>
+            </w:r>
+            <w:r>
+              <w:rPr>
+                <w:noProof/>
+                <w:webHidden/>
+              </w:rPr>
+            </w:r>
+            <w:r>
+              <w:rPr>
+                <w:noProof/>
+                <w:webHidden/>
+              </w:rPr>
+              <w:fldChar w:fldCharType="separate"/>
+            </w:r>
+            <w:r>
+              <w:rPr>
+                <w:noProof/>
+                <w:webHidden/>
+              </w:rPr>
+              <w:t>6</w:t>
+            </w:r>
+            <w:r>
+              <w:rPr>
+                <w:noProof/>
+                <w:webHidden/>
+              </w:rPr>
+              <w:fldChar w:fldCharType="end"/>
+            </w:r>
+          </w:hyperlink>
+        </w:p>
+        <w:p>
+          <w:pPr>
+            <w:pStyle w:val="Sumrio2"/>
+            <w:tabs>
+              <w:tab w:val="right" w:leader="dot" w:pos="9350"/>
+            </w:tabs>
+            <w:rPr>
+              <w:rFonts w:asciiTheme="minorHAnsi" w:eastAsiaTheme="minorEastAsia" w:hAnsiTheme="minorHAnsi"/>
+              <w:noProof/>
+              <w:szCs w:val="24"/>
+              <w:lang w:val="en-US"/>
+            </w:rPr>
+          </w:pPr>
+          <w:hyperlink w:anchor="_Toc193408850" w:history="1">
+            <w:r>
+              <w:rPr>
+                <w:rStyle w:val="Hyperlink"/>
+                <w:noProof/>
+              </w:rPr>
+              <w:t>Desenvolvimento e Ambiente</w:t>
+            </w:r>
+            <w:r>
+              <w:rPr>
+                <w:noProof/>
+                <w:webHidden/>
+              </w:rPr>
+              <w:tab/>
+            </w:r>
+            <w:r>
+              <w:rPr>
+                <w:noProof/>
+                <w:webHidden/>
+              </w:rPr>
+              <w:fldChar w:fldCharType="begin"/>
+            </w:r>
+            <w:r>
+              <w:rPr>
+                <w:noProof/>
+                <w:webHidden/>
+              </w:rPr>
+              <w:instrText xml:space="preserve"> PAGEREF _Toc193408850 \h </w:instrText>
+            </w:r>
+            <w:r>
+              <w:rPr>
+                <w:noProof/>
+                <w:webHidden/>
+              </w:rPr>
+            </w:r>
+            <w:r>
+              <w:rPr>
+                <w:noProof/>
+                <w:webHidden/>
+              </w:rPr>
+              <w:fldChar w:fldCharType="separate"/>
+            </w:r>
+            <w:r>
+              <w:rPr>
+                <w:noProof/>
+                <w:webHidden/>
+              </w:rPr>
+              <w:t>6</w:t>
+            </w:r>
+            <w:r>
+              <w:rPr>
+                <w:noProof/>
+                <w:webHidden/>
+              </w:rPr>
+              <w:fldChar w:fldCharType="end"/>
+            </w:r>
+          </w:hyperlink>
+        </w:p>
+        <w:p>
+          <w:pPr>
+            <w:pStyle w:val="Sumrio1"/>
+            <w:tabs>
+              <w:tab w:val="left" w:pos="1200"/>
+              <w:tab w:val="right" w:leader="dot" w:pos="9350"/>
+            </w:tabs>
+            <w:rPr>
+              <w:rFonts w:asciiTheme="minorHAnsi" w:eastAsiaTheme="minorEastAsia" w:hAnsiTheme="minorHAnsi"/>
+              <w:noProof/>
+              <w:szCs w:val="24"/>
+              <w:lang w:val="en-US"/>
+            </w:rPr>
+          </w:pPr>
+          <w:hyperlink w:anchor="_Toc193408851" w:history="1">
+            <w:r>
+              <w:rPr>
+                <w:rStyle w:val="Hyperlink"/>
+                <w:noProof/>
+                <w:lang w:val="en-US"/>
+              </w:rPr>
+              <w:t>8.</w:t>
+            </w:r>
+            <w:r>
+              <w:rPr>
+                <w:rFonts w:asciiTheme="minorHAnsi" w:eastAsiaTheme="minorEastAsia" w:hAnsiTheme="minorHAnsi"/>
+                <w:noProof/>
+                <w:szCs w:val="24"/>
+                <w:lang w:val="en-US"/>
+              </w:rPr>
+              <w:tab/>
+            </w:r>
+            <w:r>
+              <w:rPr>
+                <w:rStyle w:val="Hyperlink"/>
+                <w:noProof/>
+                <w:lang w:val="en-US"/>
+              </w:rPr>
+              <w:t>LINKS</w:t>
+            </w:r>
+            <w:r>
+              <w:rPr>
+                <w:noProof/>
+                <w:webHidden/>
+              </w:rPr>
+              <w:tab/>
+            </w:r>
+            <w:r>
+              <w:rPr>
+                <w:noProof/>
+                <w:webHidden/>
+              </w:rPr>
+              <w:fldChar w:fldCharType="begin"/>
+            </w:r>
+            <w:r>
+              <w:rPr>
+                <w:noProof/>
+                <w:webHidden/>
+              </w:rPr>
+              <w:instrText xml:space="preserve"> PAGEREF _Toc193408851 \h </w:instrText>
+            </w:r>
+            <w:r>
+              <w:rPr>
+                <w:noProof/>
+                <w:webHidden/>
+              </w:rPr>
+            </w:r>
+            <w:r>
+              <w:rPr>
+                <w:noProof/>
+                <w:webHidden/>
+              </w:rPr>
+              <w:fldChar w:fldCharType="separate"/>
+            </w:r>
+            <w:r>
+              <w:rPr>
+                <w:noProof/>
+                <w:webHidden/>
+              </w:rPr>
+              <w:t>6</w:t>
             </w:r>
             <w:r>
               <w:rPr>
@@ -1769,9 +2583,9 @@
     </w:p>
     <w:p>
       <w:pPr>
-        <w:pStyle w:val="Heading1"/>
-      </w:pPr>
-      <w:bookmarkStart w:id="0" w:name="_Toc193376121"/>
+        <w:pStyle w:val="Ttulo1"/>
+      </w:pPr>
+      <w:bookmarkStart w:id="0" w:name="_Toc193408835"/>
       <w:r>
         <w:lastRenderedPageBreak/>
         <w:t>Objetivo</w:t>
@@ -1858,9 +2672,9 @@
     <w:p/>
     <w:p>
       <w:pPr>
-        <w:pStyle w:val="Heading1"/>
-      </w:pPr>
-      <w:bookmarkStart w:id="1" w:name="_Toc193376122"/>
+        <w:pStyle w:val="Ttulo1"/>
+      </w:pPr>
+      <w:bookmarkStart w:id="1" w:name="_Toc193408836"/>
       <w:r>
         <w:t>Escopo</w:t>
       </w:r>
@@ -1959,9 +2773,9 @@
     </w:p>
     <w:p>
       <w:pPr>
-        <w:pStyle w:val="Heading1"/>
-      </w:pPr>
-      <w:bookmarkStart w:id="2" w:name="_Toc193376123"/>
+        <w:pStyle w:val="Ttulo1"/>
+      </w:pPr>
+      <w:bookmarkStart w:id="2" w:name="_Toc193408837"/>
       <w:r>
         <w:t>Requisitos Funcionais</w:t>
       </w:r>
@@ -2041,9 +2855,9 @@
     </w:p>
     <w:p>
       <w:pPr>
-        <w:pStyle w:val="Heading1"/>
-      </w:pPr>
-      <w:bookmarkStart w:id="3" w:name="_Toc193376124"/>
+        <w:pStyle w:val="Ttulo1"/>
+      </w:pPr>
+      <w:bookmarkStart w:id="3" w:name="_Toc193408838"/>
       <w:r>
         <w:lastRenderedPageBreak/>
         <w:t>Requisitos Não Funcionais</w:t>
@@ -2092,9 +2906,9 @@
     </w:p>
     <w:p>
       <w:pPr>
-        <w:pStyle w:val="Heading1"/>
-      </w:pPr>
-      <w:bookmarkStart w:id="4" w:name="_Toc193376125"/>
+        <w:pStyle w:val="Ttulo1"/>
+      </w:pPr>
+      <w:bookmarkStart w:id="4" w:name="_Toc193408839"/>
       <w:r>
         <w:t>Arquitetura</w:t>
       </w:r>
@@ -2165,19 +2979,777 @@
     <w:p/>
     <w:p>
       <w:pPr>
-        <w:pStyle w:val="Heading1"/>
+        <w:pStyle w:val="Ttulo1"/>
         <w:rPr>
           <w:lang w:val="en-US"/>
         </w:rPr>
       </w:pPr>
-      <w:bookmarkStart w:id="5" w:name="_Toc193376126"/>
+      <w:bookmarkStart w:id="5" w:name="_Toc193408840"/>
+      <w:r>
+        <w:rPr>
+          <w:lang w:val="en-US"/>
+        </w:rPr>
+        <w:t>MONOLÍTICO X MICROSERVIÇOS</w:t>
+      </w:r>
+      <w:bookmarkEnd w:id="5"/>
+    </w:p>
+    <w:p>
+      <w:r>
+        <w:t xml:space="preserve">O </w:t>
+      </w:r>
+      <w:r>
+        <w:t>projeto está utilizando uma abordagem monolítica para a arquitetura da API. Aqui estão algumas justificativas para essa escolha:</w:t>
+      </w:r>
+    </w:p>
+    <w:p>
+      <w:pPr>
+        <w:pStyle w:val="Ttulo2"/>
+      </w:pPr>
+      <w:bookmarkStart w:id="6" w:name="_Toc193408841"/>
+      <w:r>
+        <w:lastRenderedPageBreak/>
+        <w:t>Simplicidade e Facilidade de Desenvolvimento</w:t>
+      </w:r>
+      <w:bookmarkEnd w:id="6"/>
+    </w:p>
+    <w:p>
+      <w:pPr>
+        <w:pStyle w:val="Listas"/>
+      </w:pPr>
+      <w:r>
+        <w:tab/>
+        <w:t>Menor Complexidade Inicial: Projetos monolíticos são geralmente mais simples de desenvolver e implementar inicialmente. Todos os componentes da aplicação estão em um único projeto, o que facilita a gestão e o desenvolvimento.</w:t>
+      </w:r>
+    </w:p>
+    <w:p>
+      <w:pPr>
+        <w:pStyle w:val="Listas"/>
+      </w:pPr>
+      <w:r>
+        <w:tab/>
+        <w:t xml:space="preserve">Facilidade de Testes e </w:t>
+      </w:r>
+      <w:proofErr w:type="spellStart"/>
+      <w:r>
+        <w:t>Debugging</w:t>
+      </w:r>
+      <w:proofErr w:type="spellEnd"/>
+      <w:r>
+        <w:t xml:space="preserve">: Com uma única base de código, é mais fácil realizar testes e </w:t>
+      </w:r>
+      <w:proofErr w:type="spellStart"/>
+      <w:r>
+        <w:t>debugging</w:t>
+      </w:r>
+      <w:proofErr w:type="spellEnd"/>
+      <w:r>
+        <w:t>, pois todas as partes da aplicação estão no mesmo lugar.</w:t>
+      </w:r>
+    </w:p>
+    <w:p>
+      <w:pPr>
+        <w:pStyle w:val="Ttulo2"/>
+      </w:pPr>
+      <w:bookmarkStart w:id="7" w:name="_Toc193408842"/>
+      <w:r>
+        <w:t>Desempenho</w:t>
+      </w:r>
+      <w:bookmarkEnd w:id="7"/>
+    </w:p>
+    <w:p>
+      <w:pPr>
+        <w:pStyle w:val="Listas"/>
+        <w:rPr>
+          <w:rStyle w:val="ListasChar"/>
+        </w:rPr>
+      </w:pPr>
+      <w:r>
+        <w:tab/>
+      </w:r>
+      <w:r>
+        <w:rPr>
+          <w:rStyle w:val="ListasChar"/>
+        </w:rPr>
+        <w:t>Comunicação Interna Rápida: Em uma aplicação monolítica, a comunicação entre diferentes partes do sistema é mais rápida, pois ocorre dentro do mesmo processo, sem a necessidade de chamadas de rede.</w:t>
+      </w:r>
+    </w:p>
+    <w:p>
+      <w:pPr>
+        <w:pStyle w:val="Listas"/>
+        <w:numPr>
+          <w:ilvl w:val="0"/>
+          <w:numId w:val="0"/>
+        </w:numPr>
+        <w:ind w:left="714"/>
+      </w:pPr>
+    </w:p>
+    <w:p>
+      <w:pPr>
+        <w:pStyle w:val="Ttulo2"/>
+      </w:pPr>
+      <w:bookmarkStart w:id="8" w:name="_Toc193408843"/>
+      <w:r>
+        <w:t xml:space="preserve">Manutenção e </w:t>
+      </w:r>
+      <w:proofErr w:type="spellStart"/>
+      <w:r>
+        <w:t>Deploy</w:t>
+      </w:r>
+      <w:bookmarkEnd w:id="8"/>
+      <w:proofErr w:type="spellEnd"/>
+    </w:p>
+    <w:p>
+      <w:pPr>
+        <w:pStyle w:val="Listas"/>
+      </w:pPr>
+      <w:r>
+        <w:tab/>
+      </w:r>
+      <w:proofErr w:type="spellStart"/>
+      <w:r>
+        <w:t>Deploy</w:t>
+      </w:r>
+      <w:proofErr w:type="spellEnd"/>
+      <w:r>
+        <w:t xml:space="preserve"> Simples: O </w:t>
+      </w:r>
+      <w:proofErr w:type="spellStart"/>
+      <w:r>
+        <w:t>deploy</w:t>
+      </w:r>
+      <w:proofErr w:type="spellEnd"/>
+      <w:r>
+        <w:t xml:space="preserve"> de uma aplicação monolítica é mais simples, pois envolve apenas um único artefato. Isso reduz a complexidade de configuração e gerenciamento de múltiplos serviços.</w:t>
+      </w:r>
+    </w:p>
+    <w:p>
+      <w:pPr>
+        <w:pStyle w:val="Listas"/>
+      </w:pPr>
+      <w:r>
+        <w:tab/>
+        <w:t>Menor Sobrecarga Operacional: Não há necessidade de gerenciar múltiplos serviços, o que reduz a sobrecarga operacional e a necessidade de ferramentas de orquestração e monitoramento complexas.</w:t>
+      </w:r>
+    </w:p>
+    <w:p>
+      <w:pPr>
+        <w:pStyle w:val="Ttulo2"/>
+      </w:pPr>
+      <w:bookmarkStart w:id="9" w:name="_Toc193408844"/>
+      <w:r>
+        <w:t xml:space="preserve">Justificativa para Não Usar </w:t>
+      </w:r>
+      <w:proofErr w:type="spellStart"/>
+      <w:r>
+        <w:t>Microservices</w:t>
+      </w:r>
+      <w:bookmarkEnd w:id="9"/>
+      <w:proofErr w:type="spellEnd"/>
+    </w:p>
+    <w:p>
+      <w:pPr>
+        <w:pStyle w:val="Listas"/>
+      </w:pPr>
+      <w:r>
+        <w:tab/>
+        <w:t xml:space="preserve">Complexidade Adicional: A arquitetura de </w:t>
+      </w:r>
+      <w:proofErr w:type="spellStart"/>
+      <w:r>
+        <w:t>microservices</w:t>
+      </w:r>
+      <w:proofErr w:type="spellEnd"/>
+      <w:r>
+        <w:t xml:space="preserve"> adiciona complexidade significativa em termos de comunicação entre serviços, gestão de dados distribuídos, e orquestração de serviços.</w:t>
+      </w:r>
+    </w:p>
+    <w:p>
+      <w:pPr>
+        <w:pStyle w:val="Listas"/>
+      </w:pPr>
+      <w:r>
+        <w:tab/>
+        <w:t xml:space="preserve">Overhead de Comunicação: </w:t>
+      </w:r>
+      <w:proofErr w:type="spellStart"/>
+      <w:r>
+        <w:t>Microservices</w:t>
+      </w:r>
+      <w:proofErr w:type="spellEnd"/>
+      <w:r>
+        <w:t xml:space="preserve"> introduzem overhead de comunicação entre serviços, o que pode impactar a performance, especialmente em sistemas que não necessitam de escalabilidade extrema.</w:t>
+      </w:r>
+    </w:p>
+    <w:p>
+      <w:pPr>
+        <w:pStyle w:val="Listas"/>
+      </w:pPr>
+      <w:r>
+        <w:tab/>
+        <w:t xml:space="preserve">Necessidade de Infraestrutura Avançada: Implementar </w:t>
+      </w:r>
+      <w:proofErr w:type="spellStart"/>
+      <w:r>
+        <w:t>microservices</w:t>
+      </w:r>
+      <w:proofErr w:type="spellEnd"/>
+      <w:r>
+        <w:t xml:space="preserve"> requer uma infraestrutura mais avançada para gerenciamento de serviços, balanceamento </w:t>
+      </w:r>
+      <w:r>
+        <w:lastRenderedPageBreak/>
+        <w:t>de carga, e monitoramento, o que pode ser desnecessário para projetos menores ou menos complexos.</w:t>
+      </w:r>
+    </w:p>
+    <w:p>
+      <w:pPr>
+        <w:pStyle w:val="Listas"/>
+        <w:numPr>
+          <w:ilvl w:val="0"/>
+          <w:numId w:val="0"/>
+        </w:numPr>
+        <w:ind w:left="714"/>
+      </w:pPr>
+    </w:p>
+    <w:p>
+      <w:pPr>
+        <w:pStyle w:val="Ttulo1"/>
+        <w:rPr>
+          <w:lang w:val="en-US"/>
+        </w:rPr>
+      </w:pPr>
+      <w:bookmarkStart w:id="10" w:name="_Toc193408845"/>
+      <w:r>
+        <w:rPr>
+          <w:lang w:val="en-US"/>
+        </w:rPr>
+        <w:t>Arquitetura do sistema</w:t>
+      </w:r>
+      <w:bookmarkEnd w:id="10"/>
+    </w:p>
+    <w:p>
+      <w:r>
+        <w:t>A arquitetura da solu</w:t>
+      </w:r>
+      <w:r>
+        <w:t>ção</w:t>
+      </w:r>
+      <w:r>
+        <w:t xml:space="preserve"> é baseada em uma abordagem monolítica, utilizando o .NET 8. </w:t>
+      </w:r>
+      <w:r>
+        <w:t>D</w:t>
+      </w:r>
+      <w:r>
+        <w:t xml:space="preserve">etalhada </w:t>
+      </w:r>
+      <w:r>
+        <w:t>a seguir</w:t>
+      </w:r>
+      <w:r>
+        <w:t>:</w:t>
+      </w:r>
+    </w:p>
+    <w:p>
+      <w:pPr>
+        <w:pStyle w:val="Ttulo2"/>
+      </w:pPr>
+      <w:bookmarkStart w:id="11" w:name="_Toc193408846"/>
+      <w:r>
+        <w:t>Camadas da Aplicação</w:t>
+      </w:r>
+      <w:bookmarkEnd w:id="11"/>
+    </w:p>
+    <w:p>
+      <w:pPr>
+        <w:ind w:firstLine="0"/>
+      </w:pPr>
+      <w:r>
+        <w:t>Camada de Apresentação (</w:t>
+      </w:r>
+      <w:proofErr w:type="spellStart"/>
+      <w:r>
+        <w:t>Presentation</w:t>
+      </w:r>
+      <w:proofErr w:type="spellEnd"/>
+      <w:r>
+        <w:t xml:space="preserve"> </w:t>
+      </w:r>
+      <w:proofErr w:type="spellStart"/>
+      <w:r>
+        <w:t>Layer</w:t>
+      </w:r>
+      <w:proofErr w:type="spellEnd"/>
+      <w:r>
+        <w:t>)</w:t>
+      </w:r>
+    </w:p>
+    <w:p>
+      <w:pPr>
+        <w:pStyle w:val="Listas"/>
+      </w:pPr>
+      <w:proofErr w:type="spellStart"/>
+      <w:r>
+        <w:rPr>
+          <w:rStyle w:val="ListasChar"/>
+        </w:rPr>
+        <w:t>Controllers</w:t>
+      </w:r>
+      <w:proofErr w:type="spellEnd"/>
+      <w:r>
+        <w:rPr>
+          <w:rStyle w:val="ListasChar"/>
+        </w:rPr>
+        <w:t>: Utiliza o ASP.NET Core para criar controladores que expõem</w:t>
+      </w:r>
+      <w:r>
+        <w:t xml:space="preserve"> </w:t>
+      </w:r>
+      <w:proofErr w:type="spellStart"/>
+      <w:r>
+        <w:t>endpoints</w:t>
+      </w:r>
+      <w:proofErr w:type="spellEnd"/>
+      <w:r>
+        <w:t xml:space="preserve"> HTTP. Esses controladores são responsáveis por receber as requisições, processá-las e retornar as respostas apropriadas.</w:t>
+      </w:r>
+    </w:p>
+    <w:p>
+      <w:pPr>
+        <w:pStyle w:val="Listas"/>
+      </w:pPr>
+      <w:r>
+        <w:t xml:space="preserve">Swagger: Integrado para documentação e teste dos </w:t>
+      </w:r>
+      <w:proofErr w:type="spellStart"/>
+      <w:r>
+        <w:t>endpoints</w:t>
+      </w:r>
+      <w:proofErr w:type="spellEnd"/>
+      <w:r>
+        <w:t xml:space="preserve"> da API.</w:t>
+      </w:r>
+    </w:p>
+    <w:p>
+      <w:pPr>
+        <w:pStyle w:val="Listas"/>
+      </w:pPr>
+      <w:r>
+        <w:t>Camada de Aplicação (</w:t>
+      </w:r>
+      <w:proofErr w:type="spellStart"/>
+      <w:r>
+        <w:t>Application</w:t>
+      </w:r>
+      <w:proofErr w:type="spellEnd"/>
+      <w:r>
+        <w:t xml:space="preserve"> </w:t>
+      </w:r>
+      <w:proofErr w:type="spellStart"/>
+      <w:r>
+        <w:t>Layer</w:t>
+      </w:r>
+      <w:proofErr w:type="spellEnd"/>
+      <w:r>
+        <w:t>)</w:t>
+      </w:r>
+    </w:p>
+    <w:p>
+      <w:pPr>
+        <w:pStyle w:val="Listas"/>
+      </w:pPr>
+      <w:proofErr w:type="spellStart"/>
+      <w:r>
+        <w:t>AutoMapper</w:t>
+      </w:r>
+      <w:proofErr w:type="spellEnd"/>
+      <w:r>
+        <w:t xml:space="preserve">: Utilizado para mapear objetos entre diferentes camadas, facilitando a conversão de </w:t>
+      </w:r>
+      <w:proofErr w:type="spellStart"/>
+      <w:r>
+        <w:t>DTOs</w:t>
+      </w:r>
+      <w:proofErr w:type="spellEnd"/>
+      <w:r>
+        <w:t xml:space="preserve"> para modelos de domínio e vice-versa.</w:t>
+      </w:r>
+    </w:p>
+    <w:p>
+      <w:pPr>
+        <w:ind w:firstLine="0"/>
+      </w:pPr>
+      <w:r>
+        <w:t xml:space="preserve">Camada de Dados (Data </w:t>
+      </w:r>
+      <w:proofErr w:type="spellStart"/>
+      <w:r>
+        <w:t>Layer</w:t>
+      </w:r>
+      <w:proofErr w:type="spellEnd"/>
+      <w:r>
+        <w:t>)</w:t>
+      </w:r>
+    </w:p>
+    <w:p>
+      <w:pPr>
+        <w:pStyle w:val="Listas"/>
+      </w:pPr>
+      <w:r>
+        <w:t>Entity Framework Core: Utilizado como ORM para interagir com o banco de dados Oracle. A configuração do contexto de dados (</w:t>
+      </w:r>
+      <w:proofErr w:type="spellStart"/>
+      <w:r>
+        <w:t>DataContext</w:t>
+      </w:r>
+      <w:proofErr w:type="spellEnd"/>
+      <w:r>
+        <w:t xml:space="preserve">) é feita no </w:t>
+      </w:r>
+      <w:proofErr w:type="spellStart"/>
+      <w:r>
+        <w:t>Program.cs</w:t>
+      </w:r>
+      <w:proofErr w:type="spellEnd"/>
+      <w:r>
+        <w:t>.</w:t>
+      </w:r>
+    </w:p>
+    <w:p>
+      <w:pPr>
+        <w:pStyle w:val="Listas"/>
+      </w:pPr>
+      <w:r>
+        <w:t>Repositórios: Implementações de repositórios que encapsulam a lógica de acesso a dados. Interfaces e implementações de repositórios são registradas no contêiner de injeção de dependência.</w:t>
+      </w:r>
+    </w:p>
+    <w:p>
+      <w:pPr>
+        <w:pStyle w:val="Ttulo2"/>
+      </w:pPr>
+      <w:bookmarkStart w:id="12" w:name="_Toc193408847"/>
+      <w:r>
+        <w:t>Estrutura de Pastas</w:t>
+      </w:r>
+      <w:bookmarkEnd w:id="12"/>
+    </w:p>
+    <w:p>
+      <w:pPr>
+        <w:pStyle w:val="Listas"/>
+      </w:pPr>
+      <w:proofErr w:type="spellStart"/>
+      <w:r>
+        <w:t>Controllers</w:t>
+      </w:r>
+      <w:proofErr w:type="spellEnd"/>
+      <w:r>
+        <w:t>: Contém os controladores da API.</w:t>
+      </w:r>
+    </w:p>
+    <w:p>
+      <w:pPr>
+        <w:pStyle w:val="Listas"/>
+      </w:pPr>
+      <w:r>
+        <w:t>Data: Contém o contexto de dados (</w:t>
+      </w:r>
+      <w:proofErr w:type="spellStart"/>
+      <w:r>
+        <w:t>DataContext</w:t>
+      </w:r>
+      <w:proofErr w:type="spellEnd"/>
+      <w:r>
+        <w:t>) e configurações relacionadas ao Entity Framework Core.</w:t>
+      </w:r>
+    </w:p>
+    <w:p>
+      <w:pPr>
+        <w:pStyle w:val="Listas"/>
+      </w:pPr>
+      <w:proofErr w:type="spellStart"/>
+      <w:r>
+        <w:t>Dtos</w:t>
+      </w:r>
+      <w:proofErr w:type="spellEnd"/>
+      <w:r>
+        <w:t xml:space="preserve">: Contém os Data </w:t>
+      </w:r>
+      <w:proofErr w:type="spellStart"/>
+      <w:r>
+        <w:t>Transfer</w:t>
+      </w:r>
+      <w:proofErr w:type="spellEnd"/>
+      <w:r>
+        <w:t xml:space="preserve"> </w:t>
+      </w:r>
+      <w:proofErr w:type="spellStart"/>
+      <w:r>
+        <w:t>Objects</w:t>
+      </w:r>
+      <w:proofErr w:type="spellEnd"/>
+      <w:r>
+        <w:t xml:space="preserve"> (</w:t>
+      </w:r>
+      <w:proofErr w:type="spellStart"/>
+      <w:r>
+        <w:t>DTOs</w:t>
+      </w:r>
+      <w:proofErr w:type="spellEnd"/>
+      <w:r>
+        <w:t>) utilizados para transferir dados entre a camada de apresentação e a camada de aplicação.</w:t>
+      </w:r>
+    </w:p>
+    <w:p>
+      <w:pPr>
+        <w:pStyle w:val="Listas"/>
+      </w:pPr>
+      <w:r>
+        <w:t xml:space="preserve">Mappings: Contém perfis de mapeamento do </w:t>
+      </w:r>
+      <w:proofErr w:type="spellStart"/>
+      <w:r>
+        <w:t>AutoMapper</w:t>
+      </w:r>
+      <w:proofErr w:type="spellEnd"/>
+      <w:r>
+        <w:t>.</w:t>
+      </w:r>
+    </w:p>
+    <w:p>
+      <w:pPr>
+        <w:pStyle w:val="Listas"/>
+      </w:pPr>
+      <w:r>
+        <w:lastRenderedPageBreak/>
+        <w:t>Models: Contém os modelos de domínio que representam as entidades do banco de dados.</w:t>
+      </w:r>
+    </w:p>
+    <w:p>
+      <w:pPr>
+        <w:pStyle w:val="Listas"/>
+      </w:pPr>
+      <w:proofErr w:type="spellStart"/>
+      <w:r>
+        <w:t>Repositories</w:t>
+      </w:r>
+      <w:proofErr w:type="spellEnd"/>
+    </w:p>
+    <w:p>
+      <w:pPr>
+        <w:pStyle w:val="Listas"/>
+      </w:pPr>
+      <w:r>
+        <w:t>Interfaces: Contém as interfaces dos repositórios.</w:t>
+      </w:r>
+    </w:p>
+    <w:p>
+      <w:pPr>
+        <w:pStyle w:val="Listas"/>
+      </w:pPr>
+      <w:proofErr w:type="spellStart"/>
+      <w:r>
+        <w:t>Implementations</w:t>
+      </w:r>
+      <w:proofErr w:type="spellEnd"/>
+      <w:r>
+        <w:t>: Contém as implementações das interfaces dos repositórios.</w:t>
+      </w:r>
+    </w:p>
+    <w:p>
+      <w:pPr>
+        <w:pStyle w:val="Ttulo2"/>
+      </w:pPr>
+      <w:bookmarkStart w:id="13" w:name="_Toc193408848"/>
+      <w:r>
+        <w:t>Configuração e Inicialização</w:t>
+      </w:r>
+      <w:bookmarkEnd w:id="13"/>
+    </w:p>
+    <w:p>
+      <w:pPr>
+        <w:pStyle w:val="Listas"/>
+        <w:rPr>
+          <w:rStyle w:val="ListasChar"/>
+        </w:rPr>
+      </w:pPr>
+      <w:proofErr w:type="spellStart"/>
+      <w:r>
+        <w:rPr>
+          <w:rStyle w:val="ListasChar"/>
+        </w:rPr>
+        <w:t>Program.cs</w:t>
+      </w:r>
+      <w:proofErr w:type="spellEnd"/>
+      <w:r>
+        <w:rPr>
+          <w:rStyle w:val="ListasChar"/>
+        </w:rPr>
+        <w:t xml:space="preserve">: Arquivo principal de configuração e inicialização da aplicação. Aqui são configurados os serviços, como </w:t>
+      </w:r>
+      <w:proofErr w:type="spellStart"/>
+      <w:r>
+        <w:rPr>
+          <w:rStyle w:val="ListasChar"/>
+        </w:rPr>
+        <w:t>AutoMapper</w:t>
+      </w:r>
+      <w:proofErr w:type="spellEnd"/>
+      <w:r>
+        <w:rPr>
+          <w:rStyle w:val="ListasChar"/>
+        </w:rPr>
+        <w:t>, Entity Framework Core, Swagger, e os repositórios. Também é onde a aplicação é construída e executada.</w:t>
+      </w:r>
+      <w:r>
+        <w:rPr>
+          <w:rStyle w:val="ListasChar"/>
+        </w:rPr>
+        <w:t xml:space="preserve"> </w:t>
+      </w:r>
+    </w:p>
+    <w:p>
+      <w:pPr>
+        <w:pStyle w:val="Listas"/>
+        <w:rPr>
+          <w:rStyle w:val="ListasChar"/>
+        </w:rPr>
+      </w:pPr>
+      <w:r>
+        <w:t>•</w:t>
+      </w:r>
+      <w:r>
+        <w:tab/>
+        <w:t xml:space="preserve">O </w:t>
+      </w:r>
+      <w:proofErr w:type="spellStart"/>
+      <w:r>
+        <w:t>ConfigurationManager</w:t>
+      </w:r>
+      <w:proofErr w:type="spellEnd"/>
+      <w:r>
+        <w:t xml:space="preserve"> é inicializado com a configuração da aplicação e registrado como </w:t>
+      </w:r>
+      <w:proofErr w:type="spellStart"/>
+      <w:r>
+        <w:t>Singleton</w:t>
+      </w:r>
+      <w:proofErr w:type="spellEnd"/>
+      <w:r>
+        <w:t xml:space="preserve"> no contêiner de injeção de dependência.</w:t>
+      </w:r>
+    </w:p>
+    <w:p>
+      <w:pPr>
+        <w:pStyle w:val="Ttulo2"/>
+      </w:pPr>
+      <w:bookmarkStart w:id="14" w:name="_Toc193408849"/>
+      <w:r>
+        <w:t>Injeção de Dependência</w:t>
+      </w:r>
+      <w:bookmarkEnd w:id="14"/>
+    </w:p>
+    <w:p>
+      <w:pPr>
+        <w:pStyle w:val="Listas"/>
+      </w:pPr>
+      <w:proofErr w:type="spellStart"/>
+      <w:r>
+        <w:t>Scoped</w:t>
+      </w:r>
+      <w:proofErr w:type="spellEnd"/>
+      <w:r>
+        <w:t xml:space="preserve"> Services: Os repositórios são registrados como serviços </w:t>
+      </w:r>
+      <w:proofErr w:type="spellStart"/>
+      <w:r>
+        <w:t>scoped</w:t>
+      </w:r>
+      <w:proofErr w:type="spellEnd"/>
+      <w:r>
+        <w:t>, o que significa que uma nova instância é criada para cada requisição HTTP.</w:t>
+      </w:r>
+    </w:p>
+    <w:p>
+      <w:pPr>
+        <w:pStyle w:val="Listas"/>
+      </w:pPr>
+      <w:r>
+        <w:t>Segurança e Proteção de Dados</w:t>
+      </w:r>
+    </w:p>
+    <w:p>
+      <w:pPr>
+        <w:pStyle w:val="Listas"/>
+      </w:pPr>
+      <w:r>
+        <w:t xml:space="preserve">HTTPS </w:t>
+      </w:r>
+      <w:proofErr w:type="spellStart"/>
+      <w:r>
+        <w:t>Redirection</w:t>
+      </w:r>
+      <w:proofErr w:type="spellEnd"/>
+      <w:r>
+        <w:t>: A aplicação está configurada para redirecionar todas as requisições HTTP para HTTPS.</w:t>
+      </w:r>
+    </w:p>
+    <w:p>
+      <w:pPr>
+        <w:pStyle w:val="Listas"/>
+      </w:pPr>
+      <w:r>
+        <w:t xml:space="preserve">Data </w:t>
+      </w:r>
+      <w:proofErr w:type="spellStart"/>
+      <w:r>
+        <w:t>Protection</w:t>
+      </w:r>
+      <w:proofErr w:type="spellEnd"/>
+      <w:r>
+        <w:t>: O serviço de proteção de dados é adicionado para garantir a segurança dos dados sensíveis.</w:t>
+      </w:r>
+    </w:p>
+    <w:p>
+      <w:pPr>
+        <w:pStyle w:val="Ttulo2"/>
+      </w:pPr>
+      <w:bookmarkStart w:id="15" w:name="_Toc193408850"/>
+      <w:r>
+        <w:t>Desenvolvimento e Ambiente</w:t>
+      </w:r>
+      <w:bookmarkEnd w:id="15"/>
+    </w:p>
+    <w:p>
+      <w:pPr>
+        <w:pStyle w:val="Listas"/>
+      </w:pPr>
+      <w:r>
+        <w:t xml:space="preserve">Ambiente de Desenvolvimento: Durante o desenvolvimento, o Swagger é habilitado para facilitar a documentação e o teste dos </w:t>
+      </w:r>
+      <w:proofErr w:type="spellStart"/>
+      <w:r>
+        <w:t>endpoints</w:t>
+      </w:r>
+      <w:proofErr w:type="spellEnd"/>
+      <w:r>
+        <w:t xml:space="preserve"> da API.</w:t>
+      </w:r>
+    </w:p>
+    <w:p>
+      <w:pPr>
+        <w:pStyle w:val="Ttulo1"/>
+        <w:rPr>
+          <w:lang w:val="en-US"/>
+        </w:rPr>
+      </w:pPr>
+      <w:bookmarkStart w:id="16" w:name="_Toc193408851"/>
       <w:r>
         <w:rPr>
           <w:lang w:val="en-US"/>
         </w:rPr>
         <w:t>LINKS</w:t>
       </w:r>
-      <w:bookmarkEnd w:id="5"/>
+      <w:bookmarkEnd w:id="16"/>
     </w:p>
     <w:p>
       <w:pPr>
@@ -2898,7 +4470,7 @@
     <w:lvl w:ilvl="0" w:tplc="9C305E64">
       <w:start w:val="1"/>
       <w:numFmt w:val="upperRoman"/>
-      <w:pStyle w:val="Heading3"/>
+      <w:pStyle w:val="Ttulo3"/>
       <w:lvlText w:val="%1."/>
       <w:lvlJc w:val="right"/>
       <w:pPr>
@@ -6679,7 +8251,7 @@
     <w:lvl w:ilvl="0" w:tplc="AAEEF7C2">
       <w:start w:val="1"/>
       <w:numFmt w:val="decimal"/>
-      <w:pStyle w:val="Heading1"/>
+      <w:pStyle w:val="Ttulo1"/>
       <w:lvlText w:val="%1."/>
       <w:lvlJc w:val="left"/>
       <w:pPr>
@@ -7531,11 +9103,11 @@
       <w:lang w:val="pt-BR"/>
     </w:rPr>
   </w:style>
-  <w:style w:type="paragraph" w:styleId="Heading1">
+  <w:style w:type="paragraph" w:styleId="Ttulo1">
     <w:name w:val="heading 1"/>
     <w:basedOn w:val="Normal"/>
     <w:next w:val="Normal"/>
-    <w:link w:val="Heading1Char"/>
+    <w:link w:val="Ttulo1Char"/>
     <w:autoRedefine/>
     <w:uiPriority w:val="9"/>
     <w:qFormat/>
@@ -7556,11 +9128,11 @@
       <w:szCs w:val="24"/>
     </w:rPr>
   </w:style>
-  <w:style w:type="paragraph" w:styleId="Heading2">
+  <w:style w:type="paragraph" w:styleId="Ttulo2">
     <w:name w:val="heading 2"/>
     <w:basedOn w:val="Normal"/>
     <w:next w:val="Normal"/>
-    <w:link w:val="Heading2Char"/>
+    <w:link w:val="Ttulo2Char"/>
     <w:autoRedefine/>
     <w:uiPriority w:val="9"/>
     <w:unhideWhenUsed/>
@@ -7580,11 +9152,11 @@
       <w:szCs w:val="24"/>
     </w:rPr>
   </w:style>
-  <w:style w:type="paragraph" w:styleId="Heading3">
+  <w:style w:type="paragraph" w:styleId="Ttulo3">
     <w:name w:val="heading 3"/>
     <w:basedOn w:val="Normal"/>
     <w:next w:val="Normal"/>
-    <w:link w:val="Heading3Char"/>
+    <w:link w:val="Ttulo3Char"/>
     <w:autoRedefine/>
     <w:uiPriority w:val="9"/>
     <w:unhideWhenUsed/>
@@ -7607,11 +9179,11 @@
       <w:szCs w:val="28"/>
     </w:rPr>
   </w:style>
-  <w:style w:type="paragraph" w:styleId="Heading4">
+  <w:style w:type="paragraph" w:styleId="Ttulo4">
     <w:name w:val="heading 4"/>
     <w:basedOn w:val="Normal"/>
     <w:next w:val="Normal"/>
-    <w:link w:val="Heading4Char"/>
+    <w:link w:val="Ttulo4Char"/>
     <w:uiPriority w:val="9"/>
     <w:semiHidden/>
     <w:unhideWhenUsed/>
@@ -7630,11 +9202,11 @@
       <w:color w:val="0F4761" w:themeColor="accent1" w:themeShade="BF"/>
     </w:rPr>
   </w:style>
-  <w:style w:type="paragraph" w:styleId="Heading5">
+  <w:style w:type="paragraph" w:styleId="Ttulo5">
     <w:name w:val="heading 5"/>
     <w:basedOn w:val="Normal"/>
     <w:next w:val="Normal"/>
-    <w:link w:val="Heading5Char"/>
+    <w:link w:val="Ttulo5Char"/>
     <w:uiPriority w:val="9"/>
     <w:semiHidden/>
     <w:unhideWhenUsed/>
@@ -7651,11 +9223,11 @@
       <w:color w:val="0F4761" w:themeColor="accent1" w:themeShade="BF"/>
     </w:rPr>
   </w:style>
-  <w:style w:type="paragraph" w:styleId="Heading6">
+  <w:style w:type="paragraph" w:styleId="Ttulo6">
     <w:name w:val="heading 6"/>
     <w:basedOn w:val="Normal"/>
     <w:next w:val="Normal"/>
-    <w:link w:val="Heading6Char"/>
+    <w:link w:val="Ttulo6Char"/>
     <w:uiPriority w:val="9"/>
     <w:semiHidden/>
     <w:unhideWhenUsed/>
@@ -7674,11 +9246,11 @@
       <w:color w:val="595959" w:themeColor="text1" w:themeTint="A6"/>
     </w:rPr>
   </w:style>
-  <w:style w:type="paragraph" w:styleId="Heading7">
+  <w:style w:type="paragraph" w:styleId="Ttulo7">
     <w:name w:val="heading 7"/>
     <w:basedOn w:val="Normal"/>
     <w:next w:val="Normal"/>
-    <w:link w:val="Heading7Char"/>
+    <w:link w:val="Ttulo7Char"/>
     <w:uiPriority w:val="9"/>
     <w:semiHidden/>
     <w:unhideWhenUsed/>
@@ -7695,11 +9267,11 @@
       <w:color w:val="595959" w:themeColor="text1" w:themeTint="A6"/>
     </w:rPr>
   </w:style>
-  <w:style w:type="paragraph" w:styleId="Heading8">
+  <w:style w:type="paragraph" w:styleId="Ttulo8">
     <w:name w:val="heading 8"/>
     <w:basedOn w:val="Normal"/>
     <w:next w:val="Normal"/>
-    <w:link w:val="Heading8Char"/>
+    <w:link w:val="Ttulo8Char"/>
     <w:uiPriority w:val="9"/>
     <w:semiHidden/>
     <w:unhideWhenUsed/>
@@ -7717,11 +9289,11 @@
       <w:color w:val="272727" w:themeColor="text1" w:themeTint="D8"/>
     </w:rPr>
   </w:style>
-  <w:style w:type="paragraph" w:styleId="Heading9">
+  <w:style w:type="paragraph" w:styleId="Ttulo9">
     <w:name w:val="heading 9"/>
     <w:basedOn w:val="Normal"/>
     <w:next w:val="Normal"/>
-    <w:link w:val="Heading9Char"/>
+    <w:link w:val="Ttulo9Char"/>
     <w:uiPriority w:val="9"/>
     <w:semiHidden/>
     <w:unhideWhenUsed/>
@@ -7737,13 +9309,12 @@
       <w:color w:val="272727" w:themeColor="text1" w:themeTint="D8"/>
     </w:rPr>
   </w:style>
-  <w:style w:type="character" w:default="1" w:styleId="DefaultParagraphFont">
+  <w:style w:type="character" w:default="1" w:styleId="Fontepargpadro">
     <w:name w:val="Default Paragraph Font"/>
     <w:uiPriority w:val="1"/>
-    <w:semiHidden/>
     <w:unhideWhenUsed/>
   </w:style>
-  <w:style w:type="table" w:default="1" w:styleId="TableNormal">
+  <w:style w:type="table" w:default="1" w:styleId="Tabelanormal">
     <w:name w:val="Normal Table"/>
     <w:uiPriority w:val="99"/>
     <w:semiHidden/>
@@ -7758,16 +9329,16 @@
       </w:tblCellMar>
     </w:tblPr>
   </w:style>
-  <w:style w:type="numbering" w:default="1" w:styleId="NoList">
+  <w:style w:type="numbering" w:default="1" w:styleId="Semlista">
     <w:name w:val="No List"/>
     <w:uiPriority w:val="99"/>
     <w:semiHidden/>
     <w:unhideWhenUsed/>
   </w:style>
-  <w:style w:type="character" w:customStyle="1" w:styleId="Heading1Char">
-    <w:name w:val="Heading 1 Char"/>
-    <w:basedOn w:val="DefaultParagraphFont"/>
-    <w:link w:val="Heading1"/>
+  <w:style w:type="character" w:customStyle="1" w:styleId="Ttulo1Char">
+    <w:name w:val="Título 1 Char"/>
+    <w:basedOn w:val="Fontepargpadro"/>
+    <w:link w:val="Ttulo1"/>
     <w:uiPriority w:val="9"/>
     <w:rsid w:val="009F39DB"/>
     <w:rPr>
@@ -7779,10 +9350,10 @@
       <w:lang w:val="pt-BR"/>
     </w:rPr>
   </w:style>
-  <w:style w:type="character" w:customStyle="1" w:styleId="Heading2Char">
-    <w:name w:val="Heading 2 Char"/>
-    <w:basedOn w:val="DefaultParagraphFont"/>
-    <w:link w:val="Heading2"/>
+  <w:style w:type="character" w:customStyle="1" w:styleId="Ttulo2Char">
+    <w:name w:val="Título 2 Char"/>
+    <w:basedOn w:val="Fontepargpadro"/>
+    <w:link w:val="Ttulo2"/>
     <w:uiPriority w:val="9"/>
     <w:rsid w:val="00505838"/>
     <w:rPr>
@@ -7794,10 +9365,10 @@
       <w:lang w:val="pt-BR"/>
     </w:rPr>
   </w:style>
-  <w:style w:type="character" w:customStyle="1" w:styleId="Heading3Char">
-    <w:name w:val="Heading 3 Char"/>
-    <w:basedOn w:val="DefaultParagraphFont"/>
-    <w:link w:val="Heading3"/>
+  <w:style w:type="character" w:customStyle="1" w:styleId="Ttulo3Char">
+    <w:name w:val="Título 3 Char"/>
+    <w:basedOn w:val="Fontepargpadro"/>
+    <w:link w:val="Ttulo3"/>
     <w:uiPriority w:val="9"/>
     <w:rsid w:val="00AE586D"/>
     <w:rPr>
@@ -7809,10 +9380,10 @@
       <w:lang w:val="pt-BR"/>
     </w:rPr>
   </w:style>
-  <w:style w:type="character" w:customStyle="1" w:styleId="Heading4Char">
-    <w:name w:val="Heading 4 Char"/>
-    <w:basedOn w:val="DefaultParagraphFont"/>
-    <w:link w:val="Heading4"/>
+  <w:style w:type="character" w:customStyle="1" w:styleId="Ttulo4Char">
+    <w:name w:val="Título 4 Char"/>
+    <w:basedOn w:val="Fontepargpadro"/>
+    <w:link w:val="Ttulo4"/>
     <w:uiPriority w:val="9"/>
     <w:semiHidden/>
     <w:rsid w:val="002678CA"/>
@@ -7823,10 +9394,10 @@
       <w:color w:val="0F4761" w:themeColor="accent1" w:themeShade="BF"/>
     </w:rPr>
   </w:style>
-  <w:style w:type="character" w:customStyle="1" w:styleId="Heading5Char">
-    <w:name w:val="Heading 5 Char"/>
-    <w:basedOn w:val="DefaultParagraphFont"/>
-    <w:link w:val="Heading5"/>
+  <w:style w:type="character" w:customStyle="1" w:styleId="Ttulo5Char">
+    <w:name w:val="Título 5 Char"/>
+    <w:basedOn w:val="Fontepargpadro"/>
+    <w:link w:val="Ttulo5"/>
     <w:uiPriority w:val="9"/>
     <w:semiHidden/>
     <w:rsid w:val="002678CA"/>
@@ -7835,10 +9406,10 @@
       <w:color w:val="0F4761" w:themeColor="accent1" w:themeShade="BF"/>
     </w:rPr>
   </w:style>
-  <w:style w:type="character" w:customStyle="1" w:styleId="Heading6Char">
-    <w:name w:val="Heading 6 Char"/>
-    <w:basedOn w:val="DefaultParagraphFont"/>
-    <w:link w:val="Heading6"/>
+  <w:style w:type="character" w:customStyle="1" w:styleId="Ttulo6Char">
+    <w:name w:val="Título 6 Char"/>
+    <w:basedOn w:val="Fontepargpadro"/>
+    <w:link w:val="Ttulo6"/>
     <w:uiPriority w:val="9"/>
     <w:semiHidden/>
     <w:rsid w:val="002678CA"/>
@@ -7849,10 +9420,10 @@
       <w:color w:val="595959" w:themeColor="text1" w:themeTint="A6"/>
     </w:rPr>
   </w:style>
-  <w:style w:type="character" w:customStyle="1" w:styleId="Heading7Char">
-    <w:name w:val="Heading 7 Char"/>
-    <w:basedOn w:val="DefaultParagraphFont"/>
-    <w:link w:val="Heading7"/>
+  <w:style w:type="character" w:customStyle="1" w:styleId="Ttulo7Char">
+    <w:name w:val="Título 7 Char"/>
+    <w:basedOn w:val="Fontepargpadro"/>
+    <w:link w:val="Ttulo7"/>
     <w:uiPriority w:val="9"/>
     <w:semiHidden/>
     <w:rsid w:val="002678CA"/>
@@ -7861,10 +9432,10 @@
       <w:color w:val="595959" w:themeColor="text1" w:themeTint="A6"/>
     </w:rPr>
   </w:style>
-  <w:style w:type="character" w:customStyle="1" w:styleId="Heading8Char">
-    <w:name w:val="Heading 8 Char"/>
-    <w:basedOn w:val="DefaultParagraphFont"/>
-    <w:link w:val="Heading8"/>
+  <w:style w:type="character" w:customStyle="1" w:styleId="Ttulo8Char">
+    <w:name w:val="Título 8 Char"/>
+    <w:basedOn w:val="Fontepargpadro"/>
+    <w:link w:val="Ttulo8"/>
     <w:uiPriority w:val="9"/>
     <w:semiHidden/>
     <w:rsid w:val="002678CA"/>
@@ -7875,10 +9446,10 @@
       <w:color w:val="272727" w:themeColor="text1" w:themeTint="D8"/>
     </w:rPr>
   </w:style>
-  <w:style w:type="character" w:customStyle="1" w:styleId="Heading9Char">
-    <w:name w:val="Heading 9 Char"/>
-    <w:basedOn w:val="DefaultParagraphFont"/>
-    <w:link w:val="Heading9"/>
+  <w:style w:type="character" w:customStyle="1" w:styleId="Ttulo9Char">
+    <w:name w:val="Título 9 Char"/>
+    <w:basedOn w:val="Fontepargpadro"/>
+    <w:link w:val="Ttulo9"/>
     <w:uiPriority w:val="9"/>
     <w:semiHidden/>
     <w:rsid w:val="002678CA"/>
@@ -7887,11 +9458,11 @@
       <w:color w:val="272727" w:themeColor="text1" w:themeTint="D8"/>
     </w:rPr>
   </w:style>
-  <w:style w:type="paragraph" w:styleId="Title">
+  <w:style w:type="paragraph" w:styleId="Ttulo">
     <w:name w:val="Title"/>
     <w:basedOn w:val="Normal"/>
     <w:next w:val="Normal"/>
-    <w:link w:val="TitleChar"/>
+    <w:link w:val="TtuloChar"/>
     <w:uiPriority w:val="10"/>
     <w:qFormat/>
     <w:rsid w:val="002678CA"/>
@@ -7907,10 +9478,10 @@
       <w:szCs w:val="56"/>
     </w:rPr>
   </w:style>
-  <w:style w:type="character" w:customStyle="1" w:styleId="TitleChar">
-    <w:name w:val="Title Char"/>
-    <w:basedOn w:val="DefaultParagraphFont"/>
-    <w:link w:val="Title"/>
+  <w:style w:type="character" w:customStyle="1" w:styleId="TtuloChar">
+    <w:name w:val="Título Char"/>
+    <w:basedOn w:val="Fontepargpadro"/>
+    <w:link w:val="Ttulo"/>
     <w:uiPriority w:val="10"/>
     <w:rsid w:val="002678CA"/>
     <w:rPr>
@@ -7921,11 +9492,11 @@
       <w:szCs w:val="56"/>
     </w:rPr>
   </w:style>
-  <w:style w:type="paragraph" w:styleId="Subtitle">
+  <w:style w:type="paragraph" w:styleId="Subttulo">
     <w:name w:val="Subtitle"/>
     <w:basedOn w:val="Normal"/>
     <w:next w:val="Normal"/>
-    <w:link w:val="SubtitleChar"/>
+    <w:link w:val="SubttuloChar"/>
     <w:uiPriority w:val="11"/>
     <w:qFormat/>
     <w:rsid w:val="002678CA"/>
@@ -7943,10 +9514,10 @@
       <w:szCs w:val="28"/>
     </w:rPr>
   </w:style>
-  <w:style w:type="character" w:customStyle="1" w:styleId="SubtitleChar">
-    <w:name w:val="Subtitle Char"/>
-    <w:basedOn w:val="DefaultParagraphFont"/>
-    <w:link w:val="Subtitle"/>
+  <w:style w:type="character" w:customStyle="1" w:styleId="SubttuloChar">
+    <w:name w:val="Subtítulo Char"/>
+    <w:basedOn w:val="Fontepargpadro"/>
+    <w:link w:val="Subttulo"/>
     <w:uiPriority w:val="11"/>
     <w:rsid w:val="002678CA"/>
     <w:rPr>
@@ -7957,11 +9528,11 @@
       <w:szCs w:val="28"/>
     </w:rPr>
   </w:style>
-  <w:style w:type="paragraph" w:styleId="Quote">
+  <w:style w:type="paragraph" w:styleId="Citao">
     <w:name w:val="Quote"/>
     <w:basedOn w:val="Normal"/>
     <w:next w:val="Normal"/>
-    <w:link w:val="QuoteChar"/>
+    <w:link w:val="CitaoChar"/>
     <w:uiPriority w:val="29"/>
     <w:qFormat/>
     <w:rsid w:val="002678CA"/>
@@ -7975,10 +9546,10 @@
       <w:color w:val="404040" w:themeColor="text1" w:themeTint="BF"/>
     </w:rPr>
   </w:style>
-  <w:style w:type="character" w:customStyle="1" w:styleId="QuoteChar">
-    <w:name w:val="Quote Char"/>
-    <w:basedOn w:val="DefaultParagraphFont"/>
-    <w:link w:val="Quote"/>
+  <w:style w:type="character" w:customStyle="1" w:styleId="CitaoChar">
+    <w:name w:val="Citação Char"/>
+    <w:basedOn w:val="Fontepargpadro"/>
+    <w:link w:val="Citao"/>
     <w:uiPriority w:val="29"/>
     <w:rsid w:val="002678CA"/>
     <w:rPr>
@@ -7987,10 +9558,10 @@
       <w:color w:val="404040" w:themeColor="text1" w:themeTint="BF"/>
     </w:rPr>
   </w:style>
-  <w:style w:type="paragraph" w:styleId="ListParagraph">
+  <w:style w:type="paragraph" w:styleId="PargrafodaLista">
     <w:name w:val="List Paragraph"/>
     <w:basedOn w:val="Normal"/>
-    <w:link w:val="ListParagraphChar"/>
+    <w:link w:val="PargrafodaListaChar"/>
     <w:uiPriority w:val="34"/>
     <w:qFormat/>
     <w:rsid w:val="002678CA"/>
@@ -7999,9 +9570,9 @@
       <w:contextualSpacing/>
     </w:pPr>
   </w:style>
-  <w:style w:type="character" w:styleId="IntenseEmphasis">
+  <w:style w:type="character" w:styleId="nfaseIntensa">
     <w:name w:val="Intense Emphasis"/>
-    <w:basedOn w:val="DefaultParagraphFont"/>
+    <w:basedOn w:val="Fontepargpadro"/>
     <w:uiPriority w:val="21"/>
     <w:qFormat/>
     <w:rsid w:val="002678CA"/>
@@ -8011,11 +9582,11 @@
       <w:color w:val="0F4761" w:themeColor="accent1" w:themeShade="BF"/>
     </w:rPr>
   </w:style>
-  <w:style w:type="paragraph" w:styleId="IntenseQuote">
+  <w:style w:type="paragraph" w:styleId="CitaoIntensa">
     <w:name w:val="Intense Quote"/>
     <w:basedOn w:val="Normal"/>
     <w:next w:val="Normal"/>
-    <w:link w:val="IntenseQuoteChar"/>
+    <w:link w:val="CitaoIntensaChar"/>
     <w:uiPriority w:val="30"/>
     <w:qFormat/>
     <w:rsid w:val="002678CA"/>
@@ -8034,10 +9605,10 @@
       <w:color w:val="0F4761" w:themeColor="accent1" w:themeShade="BF"/>
     </w:rPr>
   </w:style>
-  <w:style w:type="character" w:customStyle="1" w:styleId="IntenseQuoteChar">
-    <w:name w:val="Intense Quote Char"/>
-    <w:basedOn w:val="DefaultParagraphFont"/>
-    <w:link w:val="IntenseQuote"/>
+  <w:style w:type="character" w:customStyle="1" w:styleId="CitaoIntensaChar">
+    <w:name w:val="Citação Intensa Char"/>
+    <w:basedOn w:val="Fontepargpadro"/>
+    <w:link w:val="CitaoIntensa"/>
     <w:uiPriority w:val="30"/>
     <w:rsid w:val="002678CA"/>
     <w:rPr>
@@ -8046,9 +9617,9 @@
       <w:color w:val="0F4761" w:themeColor="accent1" w:themeShade="BF"/>
     </w:rPr>
   </w:style>
-  <w:style w:type="character" w:styleId="IntenseReference">
+  <w:style w:type="character" w:styleId="RefernciaIntensa">
     <w:name w:val="Intense Reference"/>
-    <w:basedOn w:val="DefaultParagraphFont"/>
+    <w:basedOn w:val="Fontepargpadro"/>
     <w:uiPriority w:val="32"/>
     <w:qFormat/>
     <w:rsid w:val="002678CA"/>
@@ -8060,9 +9631,9 @@
       <w:spacing w:val="5"/>
     </w:rPr>
   </w:style>
-  <w:style w:type="paragraph" w:styleId="NoSpacing">
+  <w:style w:type="paragraph" w:styleId="SemEspaamento">
     <w:name w:val="No Spacing"/>
-    <w:link w:val="NoSpacingChar"/>
+    <w:link w:val="SemEspaamentoChar"/>
     <w:uiPriority w:val="1"/>
     <w:qFormat/>
     <w:rsid w:val="007B42A7"/>
@@ -8075,10 +9646,10 @@
       <w:sz w:val="24"/>
     </w:rPr>
   </w:style>
-  <w:style w:type="character" w:customStyle="1" w:styleId="NoSpacingChar">
-    <w:name w:val="No Spacing Char"/>
-    <w:basedOn w:val="DefaultParagraphFont"/>
-    <w:link w:val="NoSpacing"/>
+  <w:style w:type="character" w:customStyle="1" w:styleId="SemEspaamentoChar">
+    <w:name w:val="Sem Espaçamento Char"/>
+    <w:basedOn w:val="Fontepargpadro"/>
+    <w:link w:val="SemEspaamento"/>
     <w:uiPriority w:val="1"/>
     <w:rsid w:val="007B42A7"/>
     <w:rPr>
@@ -8087,10 +9658,10 @@
       <w:sz w:val="24"/>
     </w:rPr>
   </w:style>
-  <w:style w:type="paragraph" w:styleId="Header">
+  <w:style w:type="paragraph" w:styleId="Cabealho">
     <w:name w:val="header"/>
     <w:basedOn w:val="Normal"/>
-    <w:link w:val="HeaderChar"/>
+    <w:link w:val="CabealhoChar"/>
     <w:uiPriority w:val="99"/>
     <w:unhideWhenUsed/>
     <w:rsid w:val="00124BC3"/>
@@ -8102,17 +9673,17 @@
       <w:spacing w:line="240" w:lineRule="auto"/>
     </w:pPr>
   </w:style>
-  <w:style w:type="character" w:customStyle="1" w:styleId="HeaderChar">
-    <w:name w:val="Header Char"/>
-    <w:basedOn w:val="DefaultParagraphFont"/>
-    <w:link w:val="Header"/>
+  <w:style w:type="character" w:customStyle="1" w:styleId="CabealhoChar">
+    <w:name w:val="Cabeçalho Char"/>
+    <w:basedOn w:val="Fontepargpadro"/>
+    <w:link w:val="Cabealho"/>
     <w:uiPriority w:val="99"/>
     <w:rsid w:val="00124BC3"/>
   </w:style>
-  <w:style w:type="paragraph" w:styleId="Footer">
+  <w:style w:type="paragraph" w:styleId="Rodap">
     <w:name w:val="footer"/>
     <w:basedOn w:val="Normal"/>
-    <w:link w:val="FooterChar"/>
+    <w:link w:val="RodapChar"/>
     <w:uiPriority w:val="99"/>
     <w:unhideWhenUsed/>
     <w:rsid w:val="00124BC3"/>
@@ -8124,16 +9695,16 @@
       <w:spacing w:line="240" w:lineRule="auto"/>
     </w:pPr>
   </w:style>
-  <w:style w:type="character" w:customStyle="1" w:styleId="FooterChar">
-    <w:name w:val="Footer Char"/>
-    <w:basedOn w:val="DefaultParagraphFont"/>
-    <w:link w:val="Footer"/>
+  <w:style w:type="character" w:customStyle="1" w:styleId="RodapChar">
+    <w:name w:val="Rodapé Char"/>
+    <w:basedOn w:val="Fontepargpadro"/>
+    <w:link w:val="Rodap"/>
     <w:uiPriority w:val="99"/>
     <w:rsid w:val="00124BC3"/>
   </w:style>
   <w:style w:type="character" w:styleId="Hyperlink">
     <w:name w:val="Hyperlink"/>
-    <w:basedOn w:val="DefaultParagraphFont"/>
+    <w:basedOn w:val="Fontepargpadro"/>
     <w:uiPriority w:val="99"/>
     <w:unhideWhenUsed/>
     <w:rsid w:val="00C15C48"/>
@@ -8142,9 +9713,9 @@
       <w:u w:val="single"/>
     </w:rPr>
   </w:style>
-  <w:style w:type="character" w:styleId="UnresolvedMention">
+  <w:style w:type="character" w:styleId="MenoPendente">
     <w:name w:val="Unresolved Mention"/>
-    <w:basedOn w:val="DefaultParagraphFont"/>
+    <w:basedOn w:val="Fontepargpadro"/>
     <w:uiPriority w:val="99"/>
     <w:semiHidden/>
     <w:unhideWhenUsed/>
@@ -8154,7 +9725,7 @@
       <w:shd w:val="clear" w:color="auto" w:fill="E1DFDD"/>
     </w:rPr>
   </w:style>
-  <w:style w:type="paragraph" w:styleId="Caption">
+  <w:style w:type="paragraph" w:styleId="Legenda">
     <w:name w:val="caption"/>
     <w:basedOn w:val="Normal"/>
     <w:next w:val="Normal"/>
@@ -8173,9 +9744,9 @@
       <w:szCs w:val="18"/>
     </w:rPr>
   </w:style>
-  <w:style w:type="character" w:styleId="FollowedHyperlink">
+  <w:style w:type="character" w:styleId="HiperlinkVisitado">
     <w:name w:val="FollowedHyperlink"/>
-    <w:basedOn w:val="DefaultParagraphFont"/>
+    <w:basedOn w:val="Fontepargpadro"/>
     <w:uiPriority w:val="99"/>
     <w:semiHidden/>
     <w:unhideWhenUsed/>
@@ -8185,7 +9756,7 @@
       <w:u w:val="single"/>
     </w:rPr>
   </w:style>
-  <w:style w:type="paragraph" w:styleId="TOC1">
+  <w:style w:type="paragraph" w:styleId="Sumrio1">
     <w:name w:val="toc 1"/>
     <w:basedOn w:val="Normal"/>
     <w:next w:val="Normal"/>
@@ -8197,7 +9768,7 @@
       <w:spacing w:after="100"/>
     </w:pPr>
   </w:style>
-  <w:style w:type="paragraph" w:styleId="TOC2">
+  <w:style w:type="paragraph" w:styleId="Sumrio2">
     <w:name w:val="toc 2"/>
     <w:basedOn w:val="Normal"/>
     <w:next w:val="Normal"/>
@@ -8210,7 +9781,7 @@
       <w:ind w:left="220"/>
     </w:pPr>
   </w:style>
-  <w:style w:type="paragraph" w:styleId="TOC3">
+  <w:style w:type="paragraph" w:styleId="Sumrio3">
     <w:name w:val="toc 3"/>
     <w:basedOn w:val="Normal"/>
     <w:next w:val="Normal"/>
@@ -8227,9 +9798,9 @@
       <w:ind w:left="440"/>
     </w:pPr>
   </w:style>
-  <w:style w:type="paragraph" w:styleId="TOCHeading">
+  <w:style w:type="paragraph" w:styleId="CabealhodoSumrio">
     <w:name w:val="TOC Heading"/>
-    <w:basedOn w:val="Heading1"/>
+    <w:basedOn w:val="Ttulo1"/>
     <w:next w:val="Normal"/>
     <w:uiPriority w:val="39"/>
     <w:unhideWhenUsed/>
@@ -8253,7 +9824,7 @@
   </w:style>
   <w:style w:type="paragraph" w:customStyle="1" w:styleId="Listas">
     <w:name w:val="Listas"/>
-    <w:basedOn w:val="ListParagraph"/>
+    <w:basedOn w:val="PargrafodaLista"/>
     <w:link w:val="ListasChar"/>
     <w:autoRedefine/>
     <w:qFormat/>
@@ -8270,10 +9841,10 @@
       <w:szCs w:val="24"/>
     </w:rPr>
   </w:style>
-  <w:style w:type="character" w:customStyle="1" w:styleId="ListParagraphChar">
-    <w:name w:val="List Paragraph Char"/>
-    <w:basedOn w:val="DefaultParagraphFont"/>
-    <w:link w:val="ListParagraph"/>
+  <w:style w:type="character" w:customStyle="1" w:styleId="PargrafodaListaChar">
+    <w:name w:val="Parágrafo da Lista Char"/>
+    <w:basedOn w:val="Fontepargpadro"/>
+    <w:link w:val="PargrafodaLista"/>
     <w:uiPriority w:val="34"/>
     <w:rsid w:val="00C65D69"/>
     <w:rPr>
@@ -8284,7 +9855,7 @@
   </w:style>
   <w:style w:type="character" w:customStyle="1" w:styleId="ListasChar">
     <w:name w:val="Listas Char"/>
-    <w:basedOn w:val="ListParagraphChar"/>
+    <w:basedOn w:val="PargrafodaListaChar"/>
     <w:link w:val="Listas"/>
     <w:rsid w:val="00C65D69"/>
     <w:rPr>
@@ -8294,10 +9865,10 @@
       <w:lang w:val="pt-BR"/>
     </w:rPr>
   </w:style>
-  <w:style w:type="paragraph" w:styleId="HTMLPreformatted">
+  <w:style w:type="paragraph" w:styleId="Pr-formataoHTML">
     <w:name w:val="HTML Preformatted"/>
     <w:basedOn w:val="Normal"/>
-    <w:link w:val="HTMLPreformattedChar"/>
+    <w:link w:val="Pr-formataoHTMLChar"/>
     <w:uiPriority w:val="99"/>
     <w:semiHidden/>
     <w:unhideWhenUsed/>
@@ -8311,10 +9882,10 @@
       <w:szCs w:val="20"/>
     </w:rPr>
   </w:style>
-  <w:style w:type="character" w:customStyle="1" w:styleId="HTMLPreformattedChar">
-    <w:name w:val="HTML Preformatted Char"/>
-    <w:basedOn w:val="DefaultParagraphFont"/>
-    <w:link w:val="HTMLPreformatted"/>
+  <w:style w:type="character" w:customStyle="1" w:styleId="Pr-formataoHTMLChar">
+    <w:name w:val="Pré-formatação HTML Char"/>
+    <w:basedOn w:val="Fontepargpadro"/>
+    <w:link w:val="Pr-formataoHTML"/>
     <w:uiPriority w:val="99"/>
     <w:semiHidden/>
     <w:rsid w:val="001852B2"/>
